--- a/resume.docx
+++ b/resume.docx
@@ -47,28 +47,877 @@
             <w:rStyle w:val="Hyperlink"/>
             <w:rFonts w:ascii="Times New Roman" w:hAnsi="Times New Roman" w:cs="Times New Roman"/>
           </w:rPr>
-          <w:t>https://calebgmahala.g</w:t>
+          <w:t>https://calebgmahala.github.io/</w:t>
         </w:r>
+      </w:hyperlink>
+    </w:p>
+    <w:p>
+      <w:pPr>
+        <w:rPr>
+          <w:rFonts w:ascii="Times New Roman" w:hAnsi="Times New Roman" w:cs="Times New Roman"/>
+        </w:rPr>
+      </w:pPr>
+    </w:p>
+    <w:p>
+      <w:pPr>
+        <w:rPr>
+          <w:rFonts w:ascii="Times New Roman" w:hAnsi="Times New Roman" w:cs="Times New Roman"/>
+          <w:b/>
+          <w:color w:val="538135" w:themeColor="accent6" w:themeShade="BF"/>
+          <w:sz w:val="28"/>
+          <w:szCs w:val="28"/>
+        </w:rPr>
+      </w:pPr>
+      <w:r>
+        <w:rPr>
+          <w:rFonts w:ascii="Times New Roman" w:hAnsi="Times New Roman" w:cs="Times New Roman"/>
+          <w:b/>
+          <w:color w:val="538135" w:themeColor="accent6" w:themeShade="BF"/>
+          <w:sz w:val="28"/>
+          <w:szCs w:val="28"/>
+        </w:rPr>
+        <w:t>Objective:</w:t>
+      </w:r>
+    </w:p>
+    <w:p>
+      <w:pPr>
+        <w:ind w:left="720"/>
+        <w:rPr>
+          <w:rFonts w:ascii="Times New Roman" w:hAnsi="Times New Roman" w:cs="Times New Roman"/>
+        </w:rPr>
+      </w:pPr>
+      <w:r>
+        <w:rPr>
+          <w:rFonts w:ascii="Times New Roman" w:hAnsi="Times New Roman" w:cs="Times New Roman"/>
+        </w:rPr>
+        <w:t xml:space="preserve">To obtain an internship position where I can gain experience and knowledge in </w:t>
+      </w:r>
+      <w:r>
+        <w:rPr>
+          <w:rFonts w:ascii="Times New Roman" w:hAnsi="Times New Roman" w:cs="Times New Roman"/>
+        </w:rPr>
+        <w:t xml:space="preserve">software development </w:t>
+      </w:r>
+      <w:r>
+        <w:rPr>
+          <w:rFonts w:ascii="Times New Roman" w:hAnsi="Times New Roman" w:cs="Times New Roman"/>
+        </w:rPr>
+        <w:t xml:space="preserve">in preparation for </w:t>
+      </w:r>
+      <w:r>
+        <w:rPr>
+          <w:rFonts w:ascii="Times New Roman" w:hAnsi="Times New Roman" w:cs="Times New Roman"/>
+        </w:rPr>
+        <w:t>the job market</w:t>
+      </w:r>
+      <w:r>
+        <w:rPr>
+          <w:rFonts w:ascii="Times New Roman" w:hAnsi="Times New Roman" w:cs="Times New Roman"/>
+        </w:rPr>
+        <w:t>.</w:t>
+      </w:r>
+    </w:p>
+    <w:p>
+      <w:pPr>
+        <w:rPr>
+          <w:rFonts w:ascii="Times New Roman" w:hAnsi="Times New Roman" w:cs="Times New Roman"/>
+        </w:rPr>
+      </w:pPr>
+    </w:p>
+    <w:p>
+      <w:pPr>
+        <w:rPr>
+          <w:rFonts w:ascii="Times New Roman" w:hAnsi="Times New Roman" w:cs="Times New Roman"/>
+          <w:b/>
+          <w:color w:val="538135" w:themeColor="accent6" w:themeShade="BF"/>
+          <w:sz w:val="28"/>
+          <w:szCs w:val="28"/>
+        </w:rPr>
+      </w:pPr>
+      <w:r>
+        <w:rPr>
+          <w:rFonts w:ascii="Times New Roman" w:hAnsi="Times New Roman" w:cs="Times New Roman"/>
+          <w:b/>
+          <w:color w:val="538135" w:themeColor="accent6" w:themeShade="BF"/>
+          <w:sz w:val="28"/>
+          <w:szCs w:val="28"/>
+        </w:rPr>
+        <w:t>Education:</w:t>
+      </w:r>
+    </w:p>
+    <w:p>
+      <w:pPr>
+        <w:rPr>
+          <w:rFonts w:ascii="Times New Roman" w:hAnsi="Times New Roman" w:cs="Times New Roman"/>
+          <w:sz w:val="22"/>
+        </w:rPr>
+      </w:pPr>
+      <w:r>
+        <w:rPr>
+          <w:rFonts w:ascii="Times New Roman" w:hAnsi="Times New Roman" w:cs="Times New Roman"/>
+          <w:sz w:val="28"/>
+          <w:szCs w:val="28"/>
+        </w:rPr>
+        <w:tab/>
+      </w:r>
+      <w:r>
+        <w:rPr>
+          <w:rFonts w:ascii="Times New Roman" w:hAnsi="Times New Roman" w:cs="Times New Roman"/>
+          <w:b/>
+          <w:sz w:val="22"/>
+        </w:rPr>
+        <w:t>Thaddeus Stevens College of Technology</w:t>
+      </w:r>
+      <w:r>
+        <w:rPr>
+          <w:rFonts w:ascii="Times New Roman" w:hAnsi="Times New Roman" w:cs="Times New Roman"/>
+          <w:i/>
+          <w:sz w:val="22"/>
+        </w:rPr>
+        <w:t xml:space="preserve"> </w:t>
+      </w:r>
+      <w:r>
+        <w:rPr>
+          <w:rFonts w:ascii="Times New Roman" w:hAnsi="Times New Roman" w:cs="Times New Roman"/>
+          <w:sz w:val="22"/>
+        </w:rPr>
+        <w:t>▪ Lancaster, PA</w:t>
+      </w:r>
+      <w:r>
+        <w:rPr>
+          <w:rFonts w:ascii="Times New Roman" w:hAnsi="Times New Roman" w:cs="Times New Roman"/>
+          <w:i/>
+          <w:sz w:val="22"/>
+        </w:rPr>
+        <w:t xml:space="preserve"> </w:t>
+      </w:r>
+      <w:r>
+        <w:rPr>
+          <w:rFonts w:ascii="Times New Roman" w:hAnsi="Times New Roman" w:cs="Times New Roman"/>
+          <w:sz w:val="22"/>
+        </w:rPr>
+        <w:t>▪</w:t>
+      </w:r>
+      <w:r>
+        <w:rPr>
+          <w:rFonts w:ascii="Times New Roman" w:hAnsi="Times New Roman" w:cs="Times New Roman"/>
+          <w:sz w:val="22"/>
+        </w:rPr>
+        <w:t xml:space="preserve"> 3.6 GPA</w:t>
+      </w:r>
+    </w:p>
+    <w:p>
+      <w:pPr>
+        <w:rPr>
+          <w:rFonts w:ascii="Times New Roman" w:hAnsi="Times New Roman" w:cs="Times New Roman"/>
+          <w:i/>
+          <w:sz w:val="22"/>
+        </w:rPr>
+      </w:pPr>
+      <w:r>
+        <w:rPr>
+          <w:rFonts w:ascii="Times New Roman" w:hAnsi="Times New Roman" w:cs="Times New Roman"/>
+          <w:i/>
+          <w:sz w:val="22"/>
+        </w:rPr>
+        <w:tab/>
+        <w:t xml:space="preserve">Associate of Applied Science, Computer Software Engineering Technology </w:t>
+      </w:r>
+      <w:r>
+        <w:rPr>
+          <w:rFonts w:ascii="Times New Roman" w:hAnsi="Times New Roman" w:cs="Times New Roman"/>
+          <w:sz w:val="22"/>
+        </w:rPr>
+        <w:t>(Expected May 2019)</w:t>
+      </w:r>
+    </w:p>
+    <w:p>
+      <w:pPr>
+        <w:rPr>
+          <w:rFonts w:ascii="Times New Roman" w:hAnsi="Times New Roman" w:cs="Times New Roman"/>
+          <w:sz w:val="16"/>
+          <w:szCs w:val="16"/>
+        </w:rPr>
+      </w:pPr>
+    </w:p>
+    <w:p>
+      <w:pPr>
+        <w:rPr>
+          <w:rFonts w:ascii="Times New Roman" w:hAnsi="Times New Roman" w:cs="Times New Roman"/>
+          <w:sz w:val="22"/>
+        </w:rPr>
+      </w:pPr>
+      <w:r>
+        <w:rPr>
+          <w:rFonts w:ascii="Times New Roman" w:hAnsi="Times New Roman" w:cs="Times New Roman"/>
+          <w:sz w:val="22"/>
+        </w:rPr>
+        <w:tab/>
+      </w:r>
+      <w:proofErr w:type="spellStart"/>
+      <w:r>
+        <w:rPr>
+          <w:rFonts w:ascii="Times New Roman" w:hAnsi="Times New Roman" w:cs="Times New Roman"/>
+          <w:b/>
+          <w:sz w:val="22"/>
+        </w:rPr>
+        <w:t>Hempfield</w:t>
+      </w:r>
+      <w:proofErr w:type="spellEnd"/>
+      <w:r>
+        <w:rPr>
+          <w:rFonts w:ascii="Times New Roman" w:hAnsi="Times New Roman" w:cs="Times New Roman"/>
+          <w:b/>
+          <w:sz w:val="22"/>
+        </w:rPr>
+        <w:t xml:space="preserve"> High School</w:t>
+      </w:r>
+      <w:r>
+        <w:rPr>
+          <w:rFonts w:ascii="Times New Roman" w:hAnsi="Times New Roman" w:cs="Times New Roman"/>
+          <w:sz w:val="22"/>
+        </w:rPr>
+        <w:t xml:space="preserve"> ▪ Landisville, PA</w:t>
+      </w:r>
+      <w:r>
+        <w:rPr>
+          <w:rFonts w:ascii="Times New Roman" w:hAnsi="Times New Roman" w:cs="Times New Roman"/>
+          <w:i/>
+          <w:sz w:val="22"/>
+        </w:rPr>
+        <w:t xml:space="preserve"> </w:t>
+      </w:r>
+      <w:r>
+        <w:rPr>
+          <w:rFonts w:ascii="Times New Roman" w:hAnsi="Times New Roman" w:cs="Times New Roman"/>
+          <w:sz w:val="22"/>
+        </w:rPr>
+        <w:t>▪</w:t>
+      </w:r>
+      <w:r>
+        <w:rPr>
+          <w:rFonts w:ascii="Times New Roman" w:hAnsi="Times New Roman" w:cs="Times New Roman"/>
+          <w:sz w:val="22"/>
+        </w:rPr>
+        <w:t xml:space="preserve"> 3.6 GPA</w:t>
+      </w:r>
+    </w:p>
+    <w:p>
+      <w:pPr>
+        <w:rPr>
+          <w:rFonts w:ascii="Times New Roman" w:hAnsi="Times New Roman" w:cs="Times New Roman"/>
+          <w:sz w:val="22"/>
+        </w:rPr>
+      </w:pPr>
+      <w:r>
+        <w:rPr>
+          <w:rFonts w:ascii="Times New Roman" w:hAnsi="Times New Roman" w:cs="Times New Roman"/>
+          <w:sz w:val="22"/>
+        </w:rPr>
+        <w:tab/>
+      </w:r>
+      <w:r>
+        <w:rPr>
+          <w:rFonts w:ascii="Times New Roman" w:hAnsi="Times New Roman" w:cs="Times New Roman"/>
+          <w:i/>
+          <w:sz w:val="22"/>
+        </w:rPr>
+        <w:t xml:space="preserve">Diploma </w:t>
+      </w:r>
+    </w:p>
+    <w:p>
+      <w:pPr>
+        <w:rPr>
+          <w:rFonts w:ascii="Times New Roman" w:hAnsi="Times New Roman" w:cs="Times New Roman"/>
+          <w:sz w:val="16"/>
+          <w:szCs w:val="16"/>
+        </w:rPr>
+      </w:pPr>
+    </w:p>
+    <w:p>
+      <w:pPr>
+        <w:ind w:left="720"/>
+        <w:rPr>
+          <w:rFonts w:ascii="Times New Roman" w:hAnsi="Times New Roman" w:cs="Times New Roman"/>
+          <w:sz w:val="22"/>
+        </w:rPr>
+      </w:pPr>
+      <w:r>
+        <w:rPr>
+          <w:rFonts w:ascii="Times New Roman" w:hAnsi="Times New Roman" w:cs="Times New Roman"/>
+          <w:b/>
+          <w:sz w:val="22"/>
+        </w:rPr>
+        <w:t>Lancaster CTC</w:t>
+      </w:r>
+      <w:r>
+        <w:rPr>
+          <w:rFonts w:ascii="Times New Roman" w:hAnsi="Times New Roman" w:cs="Times New Roman"/>
+          <w:sz w:val="22"/>
+        </w:rPr>
+        <w:t xml:space="preserve"> • Mount Joy, PA</w:t>
+      </w:r>
+    </w:p>
+    <w:p>
+      <w:pPr>
+        <w:ind w:left="720"/>
+        <w:rPr>
+          <w:rFonts w:ascii="Times New Roman" w:hAnsi="Times New Roman" w:cs="Times New Roman"/>
+          <w:sz w:val="22"/>
+        </w:rPr>
+      </w:pPr>
+      <w:r>
+        <w:rPr>
+          <w:rFonts w:ascii="Times New Roman" w:hAnsi="Times New Roman" w:cs="Times New Roman"/>
+          <w:i/>
+          <w:sz w:val="22"/>
+        </w:rPr>
+        <w:t>Certificate of I</w:t>
+      </w:r>
+      <w:r>
+        <w:rPr>
+          <w:rFonts w:ascii="Times New Roman" w:hAnsi="Times New Roman" w:cs="Times New Roman"/>
+          <w:i/>
+          <w:sz w:val="22"/>
+        </w:rPr>
+        <w:t>ndustrial Maintenance Technology</w:t>
+      </w:r>
+    </w:p>
+    <w:p>
+      <w:pPr>
+        <w:rPr>
+          <w:rFonts w:ascii="Times New Roman" w:hAnsi="Times New Roman" w:cs="Times New Roman"/>
+        </w:rPr>
+      </w:pPr>
+    </w:p>
+    <w:p>
+      <w:pPr>
+        <w:rPr>
+          <w:rFonts w:ascii="Times New Roman" w:hAnsi="Times New Roman" w:cs="Times New Roman"/>
+          <w:b/>
+          <w:color w:val="538135" w:themeColor="accent6" w:themeShade="BF"/>
+          <w:sz w:val="28"/>
+          <w:szCs w:val="28"/>
+        </w:rPr>
+      </w:pPr>
+      <w:r>
+        <w:rPr>
+          <w:rFonts w:ascii="Times New Roman" w:hAnsi="Times New Roman" w:cs="Times New Roman"/>
+          <w:b/>
+          <w:color w:val="538135" w:themeColor="accent6" w:themeShade="BF"/>
+          <w:sz w:val="28"/>
+          <w:szCs w:val="28"/>
+        </w:rPr>
+        <w:t>Work</w:t>
+      </w:r>
+      <w:r>
+        <w:rPr>
+          <w:rFonts w:ascii="Times New Roman" w:hAnsi="Times New Roman" w:cs="Times New Roman"/>
+          <w:b/>
+          <w:color w:val="538135" w:themeColor="accent6" w:themeShade="BF"/>
+          <w:sz w:val="28"/>
+          <w:szCs w:val="28"/>
+        </w:rPr>
+        <w:t>:</w:t>
+      </w:r>
+    </w:p>
+    <w:p>
+      <w:pPr>
+        <w:ind w:firstLine="720"/>
+        <w:rPr>
+          <w:rFonts w:ascii="Times New Roman" w:hAnsi="Times New Roman" w:cs="Times New Roman"/>
+          <w:color w:val="000000" w:themeColor="text1"/>
+          <w:sz w:val="22"/>
+        </w:rPr>
+      </w:pPr>
+      <w:r>
+        <w:rPr>
+          <w:rFonts w:ascii="Times New Roman" w:hAnsi="Times New Roman" w:cs="Times New Roman"/>
+          <w:b/>
+          <w:color w:val="000000" w:themeColor="text1"/>
+          <w:sz w:val="22"/>
+        </w:rPr>
+        <w:t>Kevin’s Lawn Care</w:t>
+      </w:r>
+      <w:r>
+        <w:rPr>
+          <w:rFonts w:ascii="Times New Roman" w:hAnsi="Times New Roman" w:cs="Times New Roman"/>
+          <w:color w:val="000000" w:themeColor="text1"/>
+          <w:sz w:val="22"/>
+        </w:rPr>
+        <w:t xml:space="preserve"> ▪</w:t>
+      </w:r>
+      <w:r>
+        <w:rPr>
+          <w:rFonts w:ascii="Times New Roman" w:hAnsi="Times New Roman" w:cs="Times New Roman"/>
+          <w:color w:val="000000" w:themeColor="text1"/>
+          <w:sz w:val="22"/>
+        </w:rPr>
+        <w:t xml:space="preserve"> </w:t>
+      </w:r>
+      <w:r>
+        <w:rPr>
+          <w:rFonts w:ascii="Times New Roman" w:hAnsi="Times New Roman" w:cs="Times New Roman"/>
+          <w:color w:val="000000" w:themeColor="text1"/>
+          <w:sz w:val="22"/>
+        </w:rPr>
+        <w:t xml:space="preserve">Lancaster, </w:t>
+      </w:r>
+      <w:r>
+        <w:rPr>
+          <w:rFonts w:ascii="Times New Roman" w:hAnsi="Times New Roman" w:cs="Times New Roman"/>
+          <w:color w:val="000000" w:themeColor="text1"/>
+          <w:sz w:val="22"/>
+        </w:rPr>
+        <w:t>PA</w:t>
+      </w:r>
+    </w:p>
+    <w:p>
+      <w:pPr>
+        <w:ind w:firstLine="720"/>
+        <w:rPr>
+          <w:rFonts w:ascii="Times New Roman" w:hAnsi="Times New Roman" w:cs="Times New Roman"/>
+          <w:i/>
+          <w:color w:val="000000" w:themeColor="text1"/>
+          <w:sz w:val="22"/>
+        </w:rPr>
+      </w:pPr>
+      <w:r>
+        <w:rPr>
+          <w:rFonts w:ascii="Times New Roman" w:hAnsi="Times New Roman" w:cs="Times New Roman"/>
+          <w:i/>
+          <w:color w:val="000000" w:themeColor="text1"/>
+          <w:sz w:val="22"/>
+        </w:rPr>
+        <w:t>Landscaper</w:t>
+      </w:r>
+    </w:p>
+    <w:p>
+      <w:pPr>
+        <w:ind w:firstLine="720"/>
+        <w:rPr>
+          <w:rFonts w:ascii="Times New Roman" w:hAnsi="Times New Roman" w:cs="Times New Roman"/>
+          <w:color w:val="538135" w:themeColor="accent6" w:themeShade="BF"/>
+          <w:sz w:val="22"/>
+        </w:rPr>
+      </w:pPr>
+      <w:r>
+        <w:rPr>
+          <w:rFonts w:ascii="Times New Roman" w:hAnsi="Times New Roman" w:cs="Times New Roman"/>
+          <w:color w:val="000000" w:themeColor="text1"/>
+          <w:sz w:val="22"/>
+        </w:rPr>
+        <w:t>June 2018</w:t>
+      </w:r>
+      <w:r>
+        <w:rPr>
+          <w:rFonts w:ascii="Times New Roman" w:hAnsi="Times New Roman" w:cs="Times New Roman"/>
+          <w:color w:val="000000" w:themeColor="text1"/>
+          <w:sz w:val="22"/>
+        </w:rPr>
+        <w:t xml:space="preserve"> – Present </w:t>
+      </w:r>
+    </w:p>
+    <w:p>
+      <w:pPr>
+        <w:pStyle w:val="ListParagraph"/>
+        <w:numPr>
+          <w:ilvl w:val="0"/>
+          <w:numId w:val="4"/>
+        </w:numPr>
+        <w:rPr>
+          <w:rFonts w:ascii="Times New Roman" w:hAnsi="Times New Roman" w:cs="Times New Roman"/>
+          <w:sz w:val="22"/>
+        </w:rPr>
+      </w:pPr>
+      <w:r>
+        <w:rPr>
+          <w:rFonts w:ascii="Times New Roman" w:hAnsi="Times New Roman" w:cs="Times New Roman"/>
+          <w:sz w:val="22"/>
+        </w:rPr>
+        <w:t>Worked weekends mulching and trimming,</w:t>
+      </w:r>
+    </w:p>
+    <w:p>
+      <w:pPr>
+        <w:rPr>
+          <w:rFonts w:ascii="Times New Roman" w:hAnsi="Times New Roman" w:cs="Times New Roman"/>
+          <w:sz w:val="16"/>
+          <w:szCs w:val="16"/>
+        </w:rPr>
+      </w:pPr>
+    </w:p>
+    <w:p>
+      <w:pPr>
+        <w:ind w:firstLine="720"/>
+        <w:rPr>
+          <w:rFonts w:ascii="Times New Roman" w:hAnsi="Times New Roman" w:cs="Times New Roman"/>
+          <w:color w:val="000000" w:themeColor="text1"/>
+          <w:sz w:val="22"/>
+        </w:rPr>
+      </w:pPr>
+      <w:r>
+        <w:rPr>
+          <w:rFonts w:ascii="Times New Roman" w:hAnsi="Times New Roman" w:cs="Times New Roman"/>
+          <w:b/>
+          <w:color w:val="000000" w:themeColor="text1"/>
+          <w:sz w:val="22"/>
+        </w:rPr>
+        <w:t>Little Creek Farm</w:t>
+      </w:r>
+      <w:r>
+        <w:rPr>
+          <w:rFonts w:ascii="Times New Roman" w:hAnsi="Times New Roman" w:cs="Times New Roman"/>
+          <w:color w:val="000000" w:themeColor="text1"/>
+          <w:sz w:val="22"/>
+        </w:rPr>
+        <w:t xml:space="preserve"> ▪</w:t>
+      </w:r>
+      <w:r>
+        <w:rPr>
+          <w:rFonts w:ascii="Times New Roman" w:hAnsi="Times New Roman" w:cs="Times New Roman"/>
+          <w:color w:val="000000" w:themeColor="text1"/>
+          <w:sz w:val="22"/>
+        </w:rPr>
+        <w:t xml:space="preserve"> </w:t>
+      </w:r>
+      <w:r>
+        <w:rPr>
+          <w:rFonts w:ascii="Times New Roman" w:hAnsi="Times New Roman" w:cs="Times New Roman"/>
+          <w:color w:val="000000" w:themeColor="text1"/>
+          <w:sz w:val="22"/>
+        </w:rPr>
+        <w:t xml:space="preserve">Lancaster, </w:t>
+      </w:r>
+      <w:r>
+        <w:rPr>
+          <w:rFonts w:ascii="Times New Roman" w:hAnsi="Times New Roman" w:cs="Times New Roman"/>
+          <w:color w:val="000000" w:themeColor="text1"/>
+          <w:sz w:val="22"/>
+        </w:rPr>
+        <w:t>PA</w:t>
+      </w:r>
+    </w:p>
+    <w:p>
+      <w:pPr>
+        <w:ind w:firstLine="720"/>
+        <w:rPr>
+          <w:rFonts w:ascii="Times New Roman" w:hAnsi="Times New Roman" w:cs="Times New Roman"/>
+          <w:i/>
+          <w:color w:val="000000" w:themeColor="text1"/>
+          <w:sz w:val="22"/>
+        </w:rPr>
+      </w:pPr>
+      <w:r>
+        <w:rPr>
+          <w:rFonts w:ascii="Times New Roman" w:hAnsi="Times New Roman" w:cs="Times New Roman"/>
+          <w:i/>
+          <w:color w:val="000000" w:themeColor="text1"/>
+          <w:sz w:val="22"/>
+        </w:rPr>
+        <w:t>Hired hand</w:t>
+      </w:r>
+    </w:p>
+    <w:p>
+      <w:pPr>
+        <w:ind w:firstLine="720"/>
+        <w:rPr>
+          <w:rFonts w:ascii="Times New Roman" w:hAnsi="Times New Roman" w:cs="Times New Roman"/>
+          <w:color w:val="538135" w:themeColor="accent6" w:themeShade="BF"/>
+          <w:sz w:val="22"/>
+        </w:rPr>
+      </w:pPr>
+      <w:r>
+        <w:rPr>
+          <w:rFonts w:ascii="Times New Roman" w:hAnsi="Times New Roman" w:cs="Times New Roman"/>
+          <w:color w:val="000000" w:themeColor="text1"/>
+          <w:sz w:val="22"/>
+        </w:rPr>
+        <w:t>June 2018</w:t>
+      </w:r>
+      <w:r>
+        <w:rPr>
+          <w:rFonts w:ascii="Times New Roman" w:hAnsi="Times New Roman" w:cs="Times New Roman"/>
+          <w:color w:val="000000" w:themeColor="text1"/>
+          <w:sz w:val="22"/>
+        </w:rPr>
+        <w:t xml:space="preserve"> – </w:t>
+      </w:r>
+      <w:r>
+        <w:rPr>
+          <w:rFonts w:ascii="Times New Roman" w:hAnsi="Times New Roman" w:cs="Times New Roman"/>
+          <w:color w:val="000000" w:themeColor="text1"/>
+          <w:sz w:val="22"/>
+        </w:rPr>
+        <w:t>September 2018</w:t>
+      </w:r>
+    </w:p>
+    <w:p>
+      <w:pPr>
+        <w:rPr>
+          <w:rFonts w:ascii="Times New Roman" w:hAnsi="Times New Roman" w:cs="Times New Roman"/>
+        </w:rPr>
+      </w:pPr>
+    </w:p>
+    <w:p>
+      <w:pPr>
+        <w:rPr>
+          <w:rFonts w:ascii="Times New Roman" w:hAnsi="Times New Roman" w:cs="Times New Roman"/>
+        </w:rPr>
+      </w:pPr>
+    </w:p>
+    <w:p>
+      <w:pPr>
+        <w:rPr>
+          <w:rFonts w:ascii="Times New Roman" w:hAnsi="Times New Roman" w:cs="Times New Roman"/>
+          <w:b/>
+          <w:color w:val="538135" w:themeColor="accent6" w:themeShade="BF"/>
+          <w:sz w:val="28"/>
+          <w:szCs w:val="28"/>
+        </w:rPr>
+      </w:pPr>
+      <w:r>
+        <w:rPr>
+          <w:rFonts w:ascii="Times New Roman" w:hAnsi="Times New Roman" w:cs="Times New Roman"/>
+          <w:b/>
+          <w:color w:val="538135" w:themeColor="accent6" w:themeShade="BF"/>
+          <w:sz w:val="28"/>
+          <w:szCs w:val="28"/>
+        </w:rPr>
+        <w:t>Skills</w:t>
+      </w:r>
+      <w:r>
+        <w:rPr>
+          <w:rFonts w:ascii="Times New Roman" w:hAnsi="Times New Roman" w:cs="Times New Roman"/>
+          <w:b/>
+          <w:color w:val="538135" w:themeColor="accent6" w:themeShade="BF"/>
+          <w:sz w:val="28"/>
+          <w:szCs w:val="28"/>
+        </w:rPr>
+        <w:t>:</w:t>
+      </w:r>
+    </w:p>
+    <w:p>
+      <w:pPr>
+        <w:ind w:left="720"/>
+        <w:rPr>
+          <w:rFonts w:ascii="Times New Roman" w:hAnsi="Times New Roman" w:cs="Times New Roman"/>
+          <w:color w:val="000000" w:themeColor="text1"/>
+        </w:rPr>
+      </w:pPr>
+      <w:r>
+        <w:rPr>
+          <w:rFonts w:ascii="Times New Roman" w:hAnsi="Times New Roman" w:cs="Times New Roman"/>
+          <w:color w:val="000000" w:themeColor="text1"/>
+        </w:rPr>
+        <w:t>Version Control(</w:t>
+      </w:r>
+      <w:proofErr w:type="spellStart"/>
+      <w:r>
+        <w:rPr>
+          <w:rFonts w:ascii="Times New Roman" w:hAnsi="Times New Roman" w:cs="Times New Roman"/>
+          <w:color w:val="000000" w:themeColor="text1"/>
+        </w:rPr>
+        <w:t>Git</w:t>
+      </w:r>
+      <w:proofErr w:type="spellEnd"/>
+      <w:r>
+        <w:rPr>
+          <w:rFonts w:ascii="Times New Roman" w:hAnsi="Times New Roman" w:cs="Times New Roman"/>
+          <w:color w:val="000000" w:themeColor="text1"/>
+        </w:rPr>
+        <w:t>/</w:t>
+      </w:r>
+      <w:proofErr w:type="spellStart"/>
+      <w:r>
+        <w:rPr>
+          <w:rFonts w:ascii="Times New Roman" w:hAnsi="Times New Roman" w:cs="Times New Roman"/>
+          <w:color w:val="000000" w:themeColor="text1"/>
+        </w:rPr>
+        <w:t>Github</w:t>
+      </w:r>
+      <w:proofErr w:type="spellEnd"/>
+      <w:r>
+        <w:rPr>
+          <w:rFonts w:ascii="Times New Roman" w:hAnsi="Times New Roman" w:cs="Times New Roman"/>
+          <w:color w:val="000000" w:themeColor="text1"/>
+        </w:rPr>
+        <w:t>)</w:t>
+      </w:r>
+      <w:r>
+        <w:rPr>
+          <w:rFonts w:ascii="Times New Roman" w:hAnsi="Times New Roman" w:cs="Times New Roman"/>
+          <w:color w:val="000000" w:themeColor="text1"/>
+        </w:rPr>
+        <w:t>, Project planning</w:t>
+      </w:r>
+      <w:r>
+        <w:rPr>
+          <w:rFonts w:ascii="Times New Roman" w:hAnsi="Times New Roman" w:cs="Times New Roman"/>
+          <w:color w:val="000000" w:themeColor="text1"/>
+        </w:rPr>
+        <w:t>(Trello)</w:t>
+      </w:r>
+      <w:r>
+        <w:rPr>
+          <w:rFonts w:ascii="Times New Roman" w:hAnsi="Times New Roman" w:cs="Times New Roman"/>
+          <w:color w:val="000000" w:themeColor="text1"/>
+        </w:rPr>
+        <w:t xml:space="preserve">, </w:t>
+      </w:r>
+      <w:r>
+        <w:rPr>
+          <w:rFonts w:ascii="Times New Roman" w:hAnsi="Times New Roman" w:cs="Times New Roman"/>
+          <w:color w:val="000000" w:themeColor="text1"/>
+        </w:rPr>
+        <w:t>Teamwork</w:t>
+      </w:r>
+      <w:r>
+        <w:rPr>
+          <w:rFonts w:ascii="Times New Roman" w:hAnsi="Times New Roman" w:cs="Times New Roman"/>
+          <w:color w:val="000000" w:themeColor="text1"/>
+        </w:rPr>
+        <w:t>,</w:t>
+      </w:r>
+      <w:r>
+        <w:rPr>
+          <w:rFonts w:ascii="Times New Roman" w:hAnsi="Times New Roman" w:cs="Times New Roman"/>
+          <w:color w:val="000000" w:themeColor="text1"/>
+        </w:rPr>
+        <w:t xml:space="preserve"> </w:t>
+      </w:r>
+      <w:r>
+        <w:rPr>
+          <w:rFonts w:ascii="Times New Roman" w:hAnsi="Times New Roman" w:cs="Times New Roman"/>
+          <w:color w:val="000000" w:themeColor="text1"/>
+        </w:rPr>
+        <w:t>HTML</w:t>
+      </w:r>
+      <w:r>
+        <w:rPr>
+          <w:rFonts w:ascii="Times New Roman" w:hAnsi="Times New Roman" w:cs="Times New Roman"/>
+          <w:color w:val="000000" w:themeColor="text1"/>
+        </w:rPr>
+        <w:t>5</w:t>
+      </w:r>
+      <w:r>
+        <w:rPr>
+          <w:rFonts w:ascii="Times New Roman" w:hAnsi="Times New Roman" w:cs="Times New Roman"/>
+          <w:color w:val="000000" w:themeColor="text1"/>
+        </w:rPr>
+        <w:t>, CSS</w:t>
+      </w:r>
+      <w:r>
+        <w:rPr>
+          <w:rFonts w:ascii="Times New Roman" w:hAnsi="Times New Roman" w:cs="Times New Roman"/>
+          <w:color w:val="000000" w:themeColor="text1"/>
+        </w:rPr>
+        <w:t xml:space="preserve">/SCSS, </w:t>
+      </w:r>
+      <w:proofErr w:type="gramStart"/>
+      <w:r>
+        <w:rPr>
+          <w:rFonts w:ascii="Times New Roman" w:hAnsi="Times New Roman" w:cs="Times New Roman"/>
+          <w:color w:val="000000" w:themeColor="text1"/>
+        </w:rPr>
+        <w:t>JavaScript</w:t>
+      </w:r>
+      <w:r>
+        <w:rPr>
+          <w:rFonts w:ascii="Times New Roman" w:hAnsi="Times New Roman" w:cs="Times New Roman"/>
+          <w:color w:val="000000" w:themeColor="text1"/>
+        </w:rPr>
+        <w:t>(</w:t>
+      </w:r>
+      <w:proofErr w:type="gramEnd"/>
+      <w:r>
+        <w:rPr>
+          <w:rFonts w:ascii="Times New Roman" w:hAnsi="Times New Roman" w:cs="Times New Roman"/>
+          <w:color w:val="000000" w:themeColor="text1"/>
+        </w:rPr>
+        <w:t>JQuery, Express)</w:t>
+      </w:r>
+      <w:r>
+        <w:rPr>
+          <w:rFonts w:ascii="Times New Roman" w:hAnsi="Times New Roman" w:cs="Times New Roman"/>
+          <w:b/>
+          <w:color w:val="000000" w:themeColor="text1"/>
+          <w:sz w:val="28"/>
+          <w:szCs w:val="28"/>
+        </w:rPr>
+        <w:t>,</w:t>
+      </w:r>
+      <w:r>
+        <w:rPr>
+          <w:rFonts w:ascii="Times New Roman" w:hAnsi="Times New Roman" w:cs="Times New Roman"/>
+          <w:color w:val="000000" w:themeColor="text1"/>
+        </w:rPr>
+        <w:t xml:space="preserve"> Python(flask), </w:t>
+      </w:r>
+      <w:r>
+        <w:rPr>
+          <w:rFonts w:ascii="Times New Roman" w:hAnsi="Times New Roman" w:cs="Times New Roman"/>
+          <w:color w:val="000000" w:themeColor="text1"/>
+        </w:rPr>
+        <w:t xml:space="preserve">Mustache, </w:t>
+      </w:r>
+      <w:proofErr w:type="spellStart"/>
+      <w:r>
+        <w:rPr>
+          <w:rFonts w:ascii="Times New Roman" w:hAnsi="Times New Roman" w:cs="Times New Roman"/>
+          <w:color w:val="000000" w:themeColor="text1"/>
+        </w:rPr>
+        <w:t>MacOS</w:t>
+      </w:r>
+      <w:proofErr w:type="spellEnd"/>
+    </w:p>
+    <w:p>
+      <w:pPr>
+        <w:ind w:left="720"/>
+        <w:rPr>
+          <w:rFonts w:ascii="Times New Roman" w:hAnsi="Times New Roman" w:cs="Times New Roman"/>
+          <w:color w:val="000000" w:themeColor="text1"/>
+        </w:rPr>
+      </w:pPr>
+    </w:p>
+    <w:p>
+      <w:pPr>
+        <w:ind w:firstLine="720"/>
+        <w:rPr>
+          <w:rFonts w:ascii="Times New Roman" w:hAnsi="Times New Roman" w:cs="Times New Roman"/>
+        </w:rPr>
+      </w:pPr>
+      <w:bookmarkStart w:id="0" w:name="_GoBack"/>
+      <w:bookmarkEnd w:id="0"/>
+      <w:r>
+        <w:rPr>
+          <w:rFonts w:ascii="Times New Roman" w:hAnsi="Times New Roman" w:cs="Times New Roman"/>
+          <w:color w:val="000000" w:themeColor="text1"/>
+        </w:rPr>
+        <w:t xml:space="preserve">Projects/Portfolio: </w:t>
+      </w:r>
+      <w:hyperlink r:id="rId6" w:history="1">
         <w:r>
           <w:rPr>
             <w:rStyle w:val="Hyperlink"/>
             <w:rFonts w:ascii="Times New Roman" w:hAnsi="Times New Roman" w:cs="Times New Roman"/>
           </w:rPr>
-          <w:t>i</w:t>
-        </w:r>
-        <w:r>
-          <w:rPr>
-            <w:rStyle w:val="Hyperlink"/>
-            <w:rFonts w:ascii="Times New Roman" w:hAnsi="Times New Roman" w:cs="Times New Roman"/>
-          </w:rPr>
-          <w:t>thub.io/</w:t>
+          <w:t>https://calebgmahala.github.io/portfolio.html</w:t>
         </w:r>
       </w:hyperlink>
-    </w:p>
-    <w:p>
-      <w:pPr>
-        <w:rPr>
-          <w:rFonts w:ascii="Times New Roman" w:hAnsi="Times New Roman" w:cs="Times New Roman"/>
+      <w:r>
+        <w:rPr>
+          <w:rFonts w:ascii="Times New Roman" w:hAnsi="Times New Roman" w:cs="Times New Roman"/>
+        </w:rPr>
+        <w:t xml:space="preserve"> </w:t>
+      </w:r>
+    </w:p>
+    <w:p>
+      <w:pPr>
+        <w:rPr>
+          <w:rFonts w:ascii="Times New Roman" w:hAnsi="Times New Roman" w:cs="Times New Roman"/>
+          <w:b/>
+          <w:color w:val="000000" w:themeColor="text1"/>
         </w:rPr>
       </w:pPr>
     </w:p>
@@ -90,32 +939,9 @@
           <w:sz w:val="28"/>
           <w:szCs w:val="28"/>
         </w:rPr>
-        <w:t>Objective:</w:t>
-      </w:r>
-    </w:p>
-    <w:p>
-      <w:pPr>
-        <w:ind w:left="720"/>
-        <w:rPr>
-          <w:rFonts w:ascii="Times New Roman" w:hAnsi="Times New Roman" w:cs="Times New Roman"/>
-        </w:rPr>
-      </w:pPr>
-      <w:r>
-        <w:rPr>
-          <w:rFonts w:ascii="Times New Roman" w:hAnsi="Times New Roman" w:cs="Times New Roman"/>
-        </w:rPr>
-        <w:t>To obtain an internship position where I can gain experience and knowledge in my field in preparation for my next semester.</w:t>
-      </w:r>
-    </w:p>
-    <w:p>
-      <w:pPr>
-        <w:rPr>
-          <w:rFonts w:ascii="Times New Roman" w:hAnsi="Times New Roman" w:cs="Times New Roman"/>
-        </w:rPr>
-      </w:pPr>
-    </w:p>
-    <w:p>
-      <w:pPr>
+        <w:t xml:space="preserve">Volunteer </w:t>
+      </w:r>
+      <w:r>
         <w:rPr>
           <w:rFonts w:ascii="Times New Roman" w:hAnsi="Times New Roman" w:cs="Times New Roman"/>
           <w:b/>
@@ -123,7 +949,8 @@
           <w:sz w:val="28"/>
           <w:szCs w:val="28"/>
         </w:rPr>
-      </w:pPr>
+        <w:t>Experience</w:t>
+      </w:r>
       <w:r>
         <w:rPr>
           <w:rFonts w:ascii="Times New Roman" w:hAnsi="Times New Roman" w:cs="Times New Roman"/>
@@ -132,949 +959,133 @@
           <w:sz w:val="28"/>
           <w:szCs w:val="28"/>
         </w:rPr>
-        <w:t>Education:</w:t>
-      </w:r>
-    </w:p>
-    <w:p>
-      <w:pPr>
+        <w:t>:</w:t>
+      </w:r>
+    </w:p>
+    <w:p>
+      <w:pPr>
+        <w:pStyle w:val="ListParagraph"/>
+        <w:numPr>
+          <w:ilvl w:val="0"/>
+          <w:numId w:val="5"/>
+        </w:numPr>
         <w:rPr>
           <w:rFonts w:ascii="Times New Roman" w:hAnsi="Times New Roman" w:cs="Times New Roman"/>
           <w:i/>
-        </w:rPr>
-      </w:pPr>
-      <w:r>
-        <w:rPr>
-          <w:rFonts w:ascii="Times New Roman" w:hAnsi="Times New Roman" w:cs="Times New Roman"/>
-          <w:sz w:val="28"/>
-          <w:szCs w:val="28"/>
-        </w:rPr>
-        <w:tab/>
-      </w:r>
-      <w:r>
+          <w:color w:val="000000" w:themeColor="text1"/>
+          <w:sz w:val="22"/>
+        </w:rPr>
+      </w:pPr>
+      <w:r>
+        <w:rPr>
+          <w:rFonts w:ascii="Times New Roman" w:hAnsi="Times New Roman" w:cs="Times New Roman"/>
+          <w:b/>
+          <w:color w:val="000000" w:themeColor="text1"/>
+          <w:sz w:val="22"/>
+        </w:rPr>
+        <w:t>Mission Work</w:t>
+      </w:r>
+      <w:r>
+        <w:rPr>
+          <w:rFonts w:ascii="Times New Roman" w:hAnsi="Times New Roman" w:cs="Times New Roman"/>
+          <w:color w:val="000000" w:themeColor="text1"/>
+          <w:sz w:val="22"/>
+        </w:rPr>
+        <w:t>, Next Step Ministries, Manor Church (June 2017)</w:t>
+      </w:r>
+    </w:p>
+    <w:p>
+      <w:pPr>
+        <w:pStyle w:val="ListParagraph"/>
+        <w:numPr>
+          <w:ilvl w:val="1"/>
+          <w:numId w:val="5"/>
+        </w:numPr>
         <w:rPr>
           <w:rFonts w:ascii="Times New Roman" w:hAnsi="Times New Roman" w:cs="Times New Roman"/>
           <w:i/>
-        </w:rPr>
-        <w:t>Thaddeus Stevens College of Technology</w:t>
-      </w:r>
+          <w:color w:val="000000" w:themeColor="text1"/>
+          <w:sz w:val="22"/>
+        </w:rPr>
+      </w:pPr>
       <w:r>
         <w:rPr>
           <w:rFonts w:ascii="Times New Roman" w:hAnsi="Times New Roman" w:cs="Times New Roman"/>
           <w:i/>
-        </w:rPr>
-        <w:t xml:space="preserve"> -</w:t>
-      </w:r>
-      <w:r>
+          <w:color w:val="000000" w:themeColor="text1"/>
+          <w:sz w:val="22"/>
+        </w:rPr>
+        <w:t>Volunteer work in Haiti gave me experience working with people from different cultural and ethical backgrounds.</w:t>
+      </w:r>
+    </w:p>
+    <w:p>
+      <w:pPr>
+        <w:pStyle w:val="ListParagraph"/>
+        <w:ind w:left="2160"/>
         <w:rPr>
           <w:rFonts w:ascii="Times New Roman" w:hAnsi="Times New Roman" w:cs="Times New Roman"/>
           <w:i/>
-        </w:rPr>
-        <w:t xml:space="preserve"> Lancaster, PA</w:t>
-      </w:r>
-    </w:p>
-    <w:p>
-      <w:pPr>
-        <w:ind w:firstLine="720"/>
+          <w:color w:val="000000" w:themeColor="text1"/>
+          <w:sz w:val="16"/>
+          <w:szCs w:val="16"/>
+        </w:rPr>
+      </w:pPr>
+    </w:p>
+    <w:p>
+      <w:pPr>
+        <w:pStyle w:val="ListParagraph"/>
+        <w:numPr>
+          <w:ilvl w:val="0"/>
+          <w:numId w:val="5"/>
+        </w:numPr>
+        <w:rPr>
+          <w:rFonts w:ascii="Times New Roman" w:hAnsi="Times New Roman" w:cs="Times New Roman"/>
+          <w:color w:val="000000" w:themeColor="text1"/>
+          <w:sz w:val="22"/>
+        </w:rPr>
+      </w:pPr>
+      <w:r>
+        <w:rPr>
+          <w:rFonts w:ascii="Times New Roman" w:hAnsi="Times New Roman" w:cs="Times New Roman"/>
+          <w:b/>
+          <w:color w:val="000000" w:themeColor="text1"/>
+          <w:sz w:val="22"/>
+        </w:rPr>
+        <w:t>Contractor</w:t>
+      </w:r>
+      <w:r>
+        <w:rPr>
+          <w:rFonts w:ascii="Times New Roman" w:hAnsi="Times New Roman" w:cs="Times New Roman"/>
+          <w:color w:val="000000" w:themeColor="text1"/>
+          <w:sz w:val="22"/>
+        </w:rPr>
+        <w:t xml:space="preserve">, Manor Church (June 2013 – 2016) </w:t>
+      </w:r>
+    </w:p>
+    <w:p>
+      <w:pPr>
+        <w:pStyle w:val="ListParagraph"/>
+        <w:numPr>
+          <w:ilvl w:val="1"/>
+          <w:numId w:val="5"/>
+        </w:numPr>
         <w:rPr>
           <w:rFonts w:ascii="Times New Roman" w:hAnsi="Times New Roman" w:cs="Times New Roman"/>
           <w:i/>
-        </w:rPr>
-      </w:pPr>
-      <w:r>
-        <w:rPr>
-          <w:rFonts w:ascii="Times New Roman" w:hAnsi="Times New Roman" w:cs="Times New Roman"/>
-        </w:rPr>
-        <w:t xml:space="preserve">Aug. 2017 - </w:t>
-      </w:r>
-      <w:r>
-        <w:rPr>
-          <w:rFonts w:ascii="Times New Roman" w:hAnsi="Times New Roman" w:cs="Times New Roman"/>
-        </w:rPr>
-        <w:t>Present</w:t>
-      </w:r>
-    </w:p>
-    <w:p>
-      <w:pPr>
-        <w:rPr>
-          <w:rFonts w:ascii="Times New Roman" w:hAnsi="Times New Roman" w:cs="Times New Roman"/>
+          <w:color w:val="000000" w:themeColor="text1"/>
+          <w:sz w:val="22"/>
+          <w:szCs w:val="22"/>
         </w:rPr>
       </w:pPr>
       <w:r>
         <w:rPr>
           <w:rFonts w:ascii="Times New Roman" w:hAnsi="Times New Roman" w:cs="Times New Roman"/>
           <w:i/>
-        </w:rPr>
-        <w:tab/>
-      </w:r>
-      <w:r>
-        <w:rPr>
-          <w:rFonts w:ascii="Times New Roman" w:hAnsi="Times New Roman" w:cs="Times New Roman"/>
-        </w:rPr>
-        <w:t>Associate of A</w:t>
-      </w:r>
-      <w:r>
-        <w:rPr>
-          <w:rFonts w:ascii="Times New Roman" w:hAnsi="Times New Roman" w:cs="Times New Roman"/>
-        </w:rPr>
-        <w:t>pplied Science, Computer Software Engineering Technology</w:t>
-      </w:r>
-      <w:r>
-        <w:rPr>
-          <w:rFonts w:ascii="Times New Roman" w:hAnsi="Times New Roman" w:cs="Times New Roman"/>
-        </w:rPr>
-        <w:t xml:space="preserve"> </w:t>
-      </w:r>
-    </w:p>
-    <w:p>
-      <w:pPr>
-        <w:rPr>
-          <w:rFonts w:ascii="Times New Roman" w:hAnsi="Times New Roman" w:cs="Times New Roman"/>
-        </w:rPr>
-      </w:pPr>
-    </w:p>
-    <w:p>
-      <w:pPr>
-        <w:rPr>
-          <w:rFonts w:ascii="Times New Roman" w:hAnsi="Times New Roman" w:cs="Times New Roman"/>
-          <w:b/>
-          <w:color w:val="538135" w:themeColor="accent6" w:themeShade="BF"/>
-          <w:sz w:val="28"/>
-          <w:szCs w:val="28"/>
-        </w:rPr>
-      </w:pPr>
-      <w:r>
-        <w:rPr>
-          <w:rFonts w:ascii="Times New Roman" w:hAnsi="Times New Roman" w:cs="Times New Roman"/>
-          <w:b/>
-          <w:color w:val="538135" w:themeColor="accent6" w:themeShade="BF"/>
-          <w:sz w:val="28"/>
-          <w:szCs w:val="28"/>
-        </w:rPr>
-        <w:t>Work</w:t>
-      </w:r>
-      <w:r>
-        <w:rPr>
-          <w:rFonts w:ascii="Times New Roman" w:hAnsi="Times New Roman" w:cs="Times New Roman"/>
-          <w:b/>
-          <w:color w:val="538135" w:themeColor="accent6" w:themeShade="BF"/>
-          <w:sz w:val="28"/>
-          <w:szCs w:val="28"/>
-        </w:rPr>
-        <w:t>:</w:t>
-      </w:r>
-    </w:p>
-    <w:p>
-      <w:pPr>
-        <w:rPr>
-          <w:rFonts w:ascii="Times New Roman" w:hAnsi="Times New Roman" w:cs="Times New Roman"/>
-          <w:i/>
-          <w:color w:val="000000" w:themeColor="text1"/>
-        </w:rPr>
-      </w:pPr>
-      <w:r>
-        <w:rPr>
-          <w:rFonts w:ascii="Times New Roman" w:hAnsi="Times New Roman" w:cs="Times New Roman"/>
-          <w:b/>
-          <w:color w:val="538135" w:themeColor="accent6" w:themeShade="BF"/>
-          <w:sz w:val="28"/>
-          <w:szCs w:val="28"/>
-        </w:rPr>
-        <w:tab/>
-      </w:r>
-      <w:r>
-        <w:rPr>
-          <w:rFonts w:ascii="Times New Roman" w:hAnsi="Times New Roman" w:cs="Times New Roman"/>
-          <w:i/>
-          <w:color w:val="000000" w:themeColor="text1"/>
-        </w:rPr>
-        <w:t>Handy Man</w:t>
-      </w:r>
-      <w:r>
-        <w:rPr>
-          <w:rFonts w:ascii="Times New Roman" w:hAnsi="Times New Roman" w:cs="Times New Roman"/>
-          <w:i/>
-          <w:color w:val="000000" w:themeColor="text1"/>
-        </w:rPr>
-        <w:t xml:space="preserve"> – PJ services</w:t>
-      </w:r>
-    </w:p>
-    <w:p>
-      <w:pPr>
-        <w:ind w:firstLine="720"/>
-        <w:rPr>
-          <w:rFonts w:ascii="Times New Roman" w:hAnsi="Times New Roman" w:cs="Times New Roman"/>
-          <w:color w:val="538135" w:themeColor="accent6" w:themeShade="BF"/>
-        </w:rPr>
-      </w:pPr>
-      <w:r>
-        <w:rPr>
-          <w:rFonts w:ascii="Times New Roman" w:hAnsi="Times New Roman" w:cs="Times New Roman"/>
-          <w:color w:val="000000" w:themeColor="text1"/>
-        </w:rPr>
-        <w:t>2011 - Present</w:t>
-      </w:r>
-    </w:p>
-    <w:p>
-      <w:pPr>
-        <w:ind w:left="720"/>
-        <w:rPr>
-          <w:rFonts w:ascii="Times New Roman" w:hAnsi="Times New Roman" w:cs="Times New Roman"/>
-        </w:rPr>
-      </w:pPr>
-      <w:r>
-        <w:rPr>
-          <w:rFonts w:ascii="Times New Roman" w:hAnsi="Times New Roman" w:cs="Times New Roman"/>
-        </w:rPr>
-        <w:t>Employed as a</w:t>
-      </w:r>
-      <w:r>
-        <w:rPr>
-          <w:rFonts w:ascii="Times New Roman" w:hAnsi="Times New Roman" w:cs="Times New Roman"/>
-        </w:rPr>
-        <w:t xml:space="preserve"> landscaper, mechanic, tower, carpenter, electrician, plumber, roofer, painter, and tile setter for PJ services.</w:t>
-      </w:r>
-    </w:p>
-    <w:p>
-      <w:pPr>
-        <w:rPr>
-          <w:rFonts w:ascii="Times New Roman" w:hAnsi="Times New Roman" w:cs="Times New Roman"/>
-        </w:rPr>
-      </w:pPr>
-    </w:p>
-    <w:p>
-      <w:pPr>
-        <w:rPr>
-          <w:rFonts w:ascii="Times New Roman" w:hAnsi="Times New Roman" w:cs="Times New Roman"/>
-          <w:b/>
-          <w:color w:val="538135" w:themeColor="accent6" w:themeShade="BF"/>
-          <w:sz w:val="28"/>
-          <w:szCs w:val="28"/>
-        </w:rPr>
-      </w:pPr>
-      <w:r>
-        <w:rPr>
-          <w:rFonts w:ascii="Times New Roman" w:hAnsi="Times New Roman" w:cs="Times New Roman"/>
-          <w:b/>
-          <w:color w:val="538135" w:themeColor="accent6" w:themeShade="BF"/>
-          <w:sz w:val="28"/>
-          <w:szCs w:val="28"/>
-        </w:rPr>
-        <w:t>Skills</w:t>
-      </w:r>
-      <w:r>
-        <w:rPr>
-          <w:rFonts w:ascii="Times New Roman" w:hAnsi="Times New Roman" w:cs="Times New Roman"/>
-          <w:b/>
-          <w:color w:val="538135" w:themeColor="accent6" w:themeShade="BF"/>
-          <w:sz w:val="28"/>
-          <w:szCs w:val="28"/>
-        </w:rPr>
-        <w:t>:</w:t>
-      </w:r>
-    </w:p>
-    <w:p>
-      <w:pPr>
-        <w:ind w:firstLine="720"/>
-        <w:rPr>
-          <w:rFonts w:ascii="Times New Roman" w:hAnsi="Times New Roman" w:cs="Times New Roman"/>
-          <w:b/>
-          <w:color w:val="000000" w:themeColor="text1"/>
-          <w:sz w:val="28"/>
-          <w:szCs w:val="28"/>
-        </w:rPr>
-      </w:pPr>
-      <w:r>
-        <w:rPr>
-          <w:rFonts w:ascii="Times New Roman" w:hAnsi="Times New Roman" w:cs="Times New Roman"/>
-          <w:color w:val="000000" w:themeColor="text1"/>
-        </w:rPr>
-        <w:t>Version control soft</w:t>
-      </w:r>
-      <w:r>
-        <w:rPr>
-          <w:rFonts w:ascii="Times New Roman" w:hAnsi="Times New Roman" w:cs="Times New Roman"/>
-          <w:color w:val="000000" w:themeColor="text1"/>
-        </w:rPr>
-        <w:t>ware (</w:t>
-      </w:r>
-      <w:proofErr w:type="spellStart"/>
-      <w:r>
-        <w:rPr>
-          <w:rFonts w:ascii="Times New Roman" w:hAnsi="Times New Roman" w:cs="Times New Roman"/>
-          <w:color w:val="000000" w:themeColor="text1"/>
-        </w:rPr>
-        <w:t>Git</w:t>
-      </w:r>
-      <w:proofErr w:type="spellEnd"/>
-      <w:r>
-        <w:rPr>
-          <w:rFonts w:ascii="Times New Roman" w:hAnsi="Times New Roman" w:cs="Times New Roman"/>
-          <w:color w:val="000000" w:themeColor="text1"/>
-        </w:rPr>
-        <w:t xml:space="preserve"> &amp; GitH</w:t>
-      </w:r>
-      <w:r>
-        <w:rPr>
-          <w:rFonts w:ascii="Times New Roman" w:hAnsi="Times New Roman" w:cs="Times New Roman"/>
-          <w:color w:val="000000" w:themeColor="text1"/>
-        </w:rPr>
-        <w:t>ub)</w:t>
-      </w:r>
-      <w:r>
-        <w:rPr>
-          <w:rFonts w:ascii="Times New Roman" w:hAnsi="Times New Roman" w:cs="Times New Roman"/>
-          <w:b/>
-          <w:color w:val="000000" w:themeColor="text1"/>
-          <w:sz w:val="28"/>
-          <w:szCs w:val="28"/>
-        </w:rPr>
-        <w:t xml:space="preserve">, </w:t>
-      </w:r>
-      <w:r>
-        <w:rPr>
-          <w:rFonts w:ascii="Times New Roman" w:hAnsi="Times New Roman" w:cs="Times New Roman"/>
-          <w:color w:val="000000" w:themeColor="text1"/>
-        </w:rPr>
-        <w:t>HTML, CSS, basic frontend JavaScript</w:t>
-      </w:r>
-      <w:r>
-        <w:rPr>
-          <w:rFonts w:ascii="Times New Roman" w:hAnsi="Times New Roman" w:cs="Times New Roman"/>
-          <w:b/>
-          <w:color w:val="000000" w:themeColor="text1"/>
-          <w:sz w:val="28"/>
-          <w:szCs w:val="28"/>
-        </w:rPr>
-        <w:t xml:space="preserve">, </w:t>
-      </w:r>
-    </w:p>
-    <w:p>
-      <w:pPr>
-        <w:ind w:firstLine="720"/>
-        <w:rPr>
-          <w:rFonts w:ascii="Times New Roman" w:hAnsi="Times New Roman" w:cs="Times New Roman"/>
-          <w:b/>
-          <w:color w:val="000000" w:themeColor="text1"/>
-          <w:sz w:val="28"/>
-          <w:szCs w:val="28"/>
-        </w:rPr>
-      </w:pPr>
-      <w:r>
-        <w:rPr>
-          <w:rFonts w:ascii="Times New Roman" w:hAnsi="Times New Roman" w:cs="Times New Roman"/>
-          <w:color w:val="000000" w:themeColor="text1"/>
-        </w:rPr>
-        <w:t>Microsoft Office</w:t>
-      </w:r>
-      <w:r>
-        <w:rPr>
-          <w:rFonts w:ascii="Times New Roman" w:hAnsi="Times New Roman" w:cs="Times New Roman"/>
-          <w:b/>
-          <w:color w:val="000000" w:themeColor="text1"/>
-          <w:sz w:val="28"/>
-          <w:szCs w:val="28"/>
-        </w:rPr>
-        <w:t xml:space="preserve">, </w:t>
-      </w:r>
-      <w:r>
-        <w:rPr>
-          <w:rFonts w:ascii="Times New Roman" w:hAnsi="Times New Roman" w:cs="Times New Roman"/>
-          <w:color w:val="000000" w:themeColor="text1"/>
-        </w:rPr>
-        <w:t>Google</w:t>
-      </w:r>
-      <w:r>
-        <w:rPr>
-          <w:rFonts w:ascii="Times New Roman" w:hAnsi="Times New Roman" w:cs="Times New Roman"/>
-          <w:b/>
-          <w:color w:val="000000" w:themeColor="text1"/>
-          <w:sz w:val="28"/>
-          <w:szCs w:val="28"/>
-        </w:rPr>
-        <w:t xml:space="preserve">, </w:t>
-      </w:r>
-      <w:proofErr w:type="spellStart"/>
-      <w:r>
-        <w:rPr>
-          <w:rFonts w:ascii="Times New Roman" w:hAnsi="Times New Roman" w:cs="Times New Roman"/>
-          <w:color w:val="000000" w:themeColor="text1"/>
-        </w:rPr>
-        <w:t>MacOS</w:t>
-      </w:r>
-      <w:proofErr w:type="spellEnd"/>
-      <w:r>
-        <w:rPr>
-          <w:rFonts w:ascii="Times New Roman" w:hAnsi="Times New Roman" w:cs="Times New Roman"/>
-          <w:b/>
-          <w:color w:val="000000" w:themeColor="text1"/>
-          <w:sz w:val="28"/>
-          <w:szCs w:val="28"/>
-        </w:rPr>
-        <w:t xml:space="preserve">, </w:t>
-      </w:r>
-      <w:r>
-        <w:rPr>
-          <w:rFonts w:ascii="Times New Roman" w:hAnsi="Times New Roman" w:cs="Times New Roman"/>
-          <w:color w:val="000000" w:themeColor="text1"/>
-        </w:rPr>
-        <w:t>Teamwork</w:t>
-      </w:r>
-      <w:r>
-        <w:rPr>
-          <w:rFonts w:ascii="Times New Roman" w:hAnsi="Times New Roman" w:cs="Times New Roman"/>
-          <w:b/>
-          <w:color w:val="000000" w:themeColor="text1"/>
-          <w:sz w:val="28"/>
-          <w:szCs w:val="28"/>
-        </w:rPr>
-        <w:t xml:space="preserve">, </w:t>
-      </w:r>
-      <w:r>
-        <w:rPr>
-          <w:rFonts w:ascii="Times New Roman" w:hAnsi="Times New Roman" w:cs="Times New Roman"/>
-          <w:color w:val="000000" w:themeColor="text1"/>
-        </w:rPr>
-        <w:t>Leadership</w:t>
-      </w:r>
-      <w:r>
-        <w:rPr>
-          <w:rFonts w:ascii="Times New Roman" w:hAnsi="Times New Roman" w:cs="Times New Roman"/>
-          <w:b/>
-          <w:color w:val="000000" w:themeColor="text1"/>
-          <w:sz w:val="28"/>
-          <w:szCs w:val="28"/>
-        </w:rPr>
-        <w:t xml:space="preserve">, </w:t>
-      </w:r>
-      <w:r>
-        <w:rPr>
-          <w:rFonts w:ascii="Times New Roman" w:hAnsi="Times New Roman" w:cs="Times New Roman"/>
-          <w:color w:val="000000" w:themeColor="text1"/>
-        </w:rPr>
-        <w:t>Work e</w:t>
-      </w:r>
-      <w:r>
-        <w:rPr>
-          <w:rFonts w:ascii="Times New Roman" w:hAnsi="Times New Roman" w:cs="Times New Roman"/>
-          <w:color w:val="000000" w:themeColor="text1"/>
-        </w:rPr>
-        <w:t>thic</w:t>
-      </w:r>
-    </w:p>
-    <w:p>
-      <w:pPr>
-        <w:rPr>
-          <w:rFonts w:ascii="Times New Roman" w:hAnsi="Times New Roman" w:cs="Times New Roman"/>
-          <w:b/>
-          <w:color w:val="000000" w:themeColor="text1"/>
-        </w:rPr>
-      </w:pPr>
-    </w:p>
-    <w:p>
-      <w:pPr>
-        <w:rPr>
-          <w:rFonts w:ascii="Times New Roman" w:hAnsi="Times New Roman" w:cs="Times New Roman"/>
-          <w:b/>
-          <w:color w:val="538135" w:themeColor="accent6" w:themeShade="BF"/>
-          <w:sz w:val="28"/>
-          <w:szCs w:val="28"/>
-        </w:rPr>
-      </w:pPr>
-      <w:r>
-        <w:rPr>
-          <w:rFonts w:ascii="Times New Roman" w:hAnsi="Times New Roman" w:cs="Times New Roman"/>
-          <w:b/>
-          <w:color w:val="538135" w:themeColor="accent6" w:themeShade="BF"/>
-          <w:sz w:val="28"/>
-          <w:szCs w:val="28"/>
-        </w:rPr>
-        <w:t xml:space="preserve">Volunteer </w:t>
-      </w:r>
-      <w:r>
-        <w:rPr>
-          <w:rFonts w:ascii="Times New Roman" w:hAnsi="Times New Roman" w:cs="Times New Roman"/>
-          <w:b/>
-          <w:color w:val="538135" w:themeColor="accent6" w:themeShade="BF"/>
-          <w:sz w:val="28"/>
-          <w:szCs w:val="28"/>
-        </w:rPr>
-        <w:t>Experience</w:t>
-      </w:r>
-      <w:r>
-        <w:rPr>
-          <w:rFonts w:ascii="Times New Roman" w:hAnsi="Times New Roman" w:cs="Times New Roman"/>
-          <w:b/>
-          <w:color w:val="538135" w:themeColor="accent6" w:themeShade="BF"/>
-          <w:sz w:val="28"/>
-          <w:szCs w:val="28"/>
-        </w:rPr>
-        <w:t>:</w:t>
-      </w:r>
-    </w:p>
-    <w:p>
-      <w:pPr>
-        <w:rPr>
-          <w:rFonts w:ascii="Times New Roman" w:hAnsi="Times New Roman" w:cs="Times New Roman"/>
-          <w:i/>
-          <w:color w:val="000000" w:themeColor="text1"/>
-        </w:rPr>
-      </w:pPr>
-      <w:r>
-        <w:rPr>
-          <w:rFonts w:ascii="Times New Roman" w:hAnsi="Times New Roman" w:cs="Times New Roman"/>
-          <w:b/>
-          <w:color w:val="538135" w:themeColor="accent6" w:themeShade="BF"/>
-          <w:sz w:val="28"/>
-          <w:szCs w:val="28"/>
-        </w:rPr>
-        <w:tab/>
-      </w:r>
-      <w:r>
-        <w:rPr>
-          <w:rFonts w:ascii="Times New Roman" w:hAnsi="Times New Roman" w:cs="Times New Roman"/>
-          <w:i/>
-          <w:color w:val="000000" w:themeColor="text1"/>
-        </w:rPr>
-        <w:t>Next Step Ministries</w:t>
-      </w:r>
-      <w:r>
-        <w:rPr>
-          <w:rFonts w:ascii="Times New Roman" w:hAnsi="Times New Roman" w:cs="Times New Roman"/>
-          <w:i/>
-          <w:color w:val="000000" w:themeColor="text1"/>
-        </w:rPr>
-        <w:t xml:space="preserve"> - </w:t>
-      </w:r>
-      <w:r>
-        <w:rPr>
-          <w:rFonts w:ascii="Times New Roman" w:hAnsi="Times New Roman" w:cs="Times New Roman"/>
-          <w:i/>
-          <w:color w:val="000000" w:themeColor="text1"/>
-        </w:rPr>
-        <w:t>Manor Church</w:t>
-      </w:r>
-    </w:p>
-    <w:p>
-      <w:pPr>
-        <w:rPr>
-          <w:rFonts w:ascii="Times New Roman" w:hAnsi="Times New Roman" w:cs="Times New Roman"/>
-          <w:color w:val="000000" w:themeColor="text1"/>
-        </w:rPr>
-      </w:pPr>
-      <w:r>
-        <w:rPr>
-          <w:rFonts w:ascii="Times New Roman" w:hAnsi="Times New Roman" w:cs="Times New Roman"/>
-          <w:i/>
-          <w:color w:val="000000" w:themeColor="text1"/>
-        </w:rPr>
-        <w:tab/>
-      </w:r>
-      <w:r>
-        <w:rPr>
-          <w:rFonts w:ascii="Times New Roman" w:hAnsi="Times New Roman" w:cs="Times New Roman"/>
-          <w:color w:val="000000" w:themeColor="text1"/>
-        </w:rPr>
-        <w:t xml:space="preserve">Jun. </w:t>
-      </w:r>
-      <w:r>
-        <w:rPr>
-          <w:rFonts w:ascii="Times New Roman" w:hAnsi="Times New Roman" w:cs="Times New Roman"/>
-          <w:color w:val="000000" w:themeColor="text1"/>
-        </w:rPr>
-        <w:t>2017</w:t>
-      </w:r>
-    </w:p>
-    <w:p>
-      <w:pPr>
-        <w:pStyle w:val="ListParagraph"/>
-        <w:rPr>
-          <w:rFonts w:ascii="Times New Roman" w:hAnsi="Times New Roman" w:cs="Times New Roman"/>
-          <w:color w:val="000000" w:themeColor="text1"/>
-        </w:rPr>
-      </w:pPr>
-      <w:r>
-        <w:rPr>
-          <w:rFonts w:ascii="Times New Roman" w:hAnsi="Times New Roman" w:cs="Times New Roman"/>
-          <w:color w:val="000000" w:themeColor="text1"/>
-        </w:rPr>
-        <w:t>Vo</w:t>
-      </w:r>
-      <w:r>
-        <w:rPr>
-          <w:rFonts w:ascii="Times New Roman" w:hAnsi="Times New Roman" w:cs="Times New Roman"/>
-          <w:color w:val="000000" w:themeColor="text1"/>
-        </w:rPr>
-        <w:t>lunteer work in Haiti during over the</w:t>
-      </w:r>
-      <w:r>
-        <w:rPr>
-          <w:rFonts w:ascii="Times New Roman" w:hAnsi="Times New Roman" w:cs="Times New Roman"/>
-          <w:color w:val="000000" w:themeColor="text1"/>
-        </w:rPr>
-        <w:t xml:space="preserve"> summer </w:t>
-      </w:r>
-      <w:r>
-        <w:rPr>
-          <w:rFonts w:ascii="Times New Roman" w:hAnsi="Times New Roman" w:cs="Times New Roman"/>
-          <w:color w:val="000000" w:themeColor="text1"/>
-        </w:rPr>
-        <w:t xml:space="preserve">gave </w:t>
-      </w:r>
-      <w:r>
-        <w:rPr>
-          <w:rFonts w:ascii="Times New Roman" w:hAnsi="Times New Roman" w:cs="Times New Roman"/>
-          <w:color w:val="000000" w:themeColor="text1"/>
-        </w:rPr>
-        <w:t>me experience working with people from different cultural and ethical backgrounds.</w:t>
-      </w:r>
-    </w:p>
-    <w:p>
-      <w:pPr>
-        <w:rPr>
-          <w:rFonts w:ascii="Times New Roman" w:hAnsi="Times New Roman" w:cs="Times New Roman"/>
-          <w:color w:val="000000" w:themeColor="text1"/>
-          <w:sz w:val="20"/>
-          <w:szCs w:val="20"/>
-        </w:rPr>
-      </w:pPr>
-    </w:p>
-    <w:p>
-      <w:pPr>
-        <w:rPr>
-          <w:rFonts w:ascii="Times New Roman" w:hAnsi="Times New Roman" w:cs="Times New Roman"/>
-          <w:i/>
-          <w:color w:val="000000" w:themeColor="text1"/>
-        </w:rPr>
-      </w:pPr>
-      <w:r>
-        <w:rPr>
-          <w:rFonts w:ascii="Times New Roman" w:hAnsi="Times New Roman" w:cs="Times New Roman"/>
-          <w:color w:val="000000" w:themeColor="text1"/>
-        </w:rPr>
-        <w:tab/>
-      </w:r>
-      <w:r>
-        <w:rPr>
-          <w:rFonts w:ascii="Times New Roman" w:hAnsi="Times New Roman" w:cs="Times New Roman"/>
-          <w:i/>
-          <w:color w:val="000000" w:themeColor="text1"/>
-        </w:rPr>
-        <w:t>United</w:t>
-      </w:r>
-      <w:r>
-        <w:rPr>
-          <w:rFonts w:ascii="Times New Roman" w:hAnsi="Times New Roman" w:cs="Times New Roman"/>
-          <w:i/>
-          <w:color w:val="000000" w:themeColor="text1"/>
-        </w:rPr>
-        <w:t xml:space="preserve"> - </w:t>
-      </w:r>
-      <w:r>
-        <w:rPr>
-          <w:rFonts w:ascii="Times New Roman" w:hAnsi="Times New Roman" w:cs="Times New Roman"/>
-          <w:i/>
-          <w:color w:val="000000" w:themeColor="text1"/>
-        </w:rPr>
-        <w:t>Manor Church</w:t>
-      </w:r>
-    </w:p>
-    <w:p>
-      <w:pPr>
-        <w:rPr>
-          <w:rFonts w:ascii="Times New Roman" w:hAnsi="Times New Roman" w:cs="Times New Roman"/>
-          <w:color w:val="000000" w:themeColor="text1"/>
-        </w:rPr>
-      </w:pPr>
-      <w:r>
-        <w:rPr>
-          <w:rFonts w:ascii="Times New Roman" w:hAnsi="Times New Roman" w:cs="Times New Roman"/>
-          <w:color w:val="000000" w:themeColor="text1"/>
-        </w:rPr>
-        <w:tab/>
-      </w:r>
-      <w:r>
-        <w:rPr>
-          <w:rFonts w:ascii="Times New Roman" w:hAnsi="Times New Roman" w:cs="Times New Roman"/>
-          <w:color w:val="000000" w:themeColor="text1"/>
-        </w:rPr>
-        <w:t xml:space="preserve">Jun. </w:t>
-      </w:r>
-      <w:r>
-        <w:rPr>
-          <w:rFonts w:ascii="Times New Roman" w:hAnsi="Times New Roman" w:cs="Times New Roman"/>
-          <w:color w:val="000000" w:themeColor="text1"/>
-        </w:rPr>
-        <w:t>2013-2016</w:t>
-      </w:r>
-      <w:bookmarkStart w:id="0" w:name="_GoBack"/>
-      <w:bookmarkEnd w:id="0"/>
-    </w:p>
-    <w:p>
-      <w:pPr>
-        <w:pStyle w:val="ListParagraph"/>
-        <w:rPr>
-          <w:rFonts w:ascii="Times New Roman" w:hAnsi="Times New Roman" w:cs="Times New Roman"/>
-          <w:color w:val="000000" w:themeColor="text1"/>
-        </w:rPr>
-      </w:pPr>
-      <w:r>
-        <w:rPr>
-          <w:rFonts w:ascii="Times New Roman" w:hAnsi="Times New Roman" w:cs="Times New Roman"/>
-          <w:color w:val="000000" w:themeColor="text1"/>
-        </w:rPr>
-        <w:t>Volunteer work in New York building and remodeling homes after</w:t>
-      </w:r>
-      <w:r>
-        <w:rPr>
-          <w:rFonts w:ascii="Times New Roman" w:hAnsi="Times New Roman" w:cs="Times New Roman"/>
-          <w:color w:val="000000" w:themeColor="text1"/>
-        </w:rPr>
-        <w:t xml:space="preserve"> hurricane Sandy over summer breaks gave me experience</w:t>
-      </w:r>
-      <w:r>
-        <w:rPr>
-          <w:rFonts w:ascii="Times New Roman" w:hAnsi="Times New Roman" w:cs="Times New Roman"/>
-          <w:color w:val="000000" w:themeColor="text1"/>
-        </w:rPr>
-        <w:t xml:space="preserve"> working with people who </w:t>
-      </w:r>
-      <w:r>
-        <w:rPr>
-          <w:rFonts w:ascii="Times New Roman" w:hAnsi="Times New Roman" w:cs="Times New Roman"/>
-          <w:color w:val="000000" w:themeColor="text1"/>
-        </w:rPr>
-        <w:t>are not knowledgeable</w:t>
-      </w:r>
-      <w:r>
-        <w:rPr>
-          <w:rFonts w:ascii="Times New Roman" w:hAnsi="Times New Roman" w:cs="Times New Roman"/>
-          <w:color w:val="000000" w:themeColor="text1"/>
-        </w:rPr>
-        <w:t xml:space="preserve"> in my field of work.</w:t>
-      </w:r>
-    </w:p>
-    <w:p>
-      <w:pPr>
-        <w:rPr>
-          <w:rFonts w:ascii="Times New Roman" w:hAnsi="Times New Roman" w:cs="Times New Roman"/>
-          <w:color w:val="000000" w:themeColor="text1"/>
-        </w:rPr>
-      </w:pPr>
-    </w:p>
-    <w:p>
-      <w:pPr>
-        <w:rPr>
-          <w:rFonts w:ascii="Times New Roman" w:hAnsi="Times New Roman" w:cs="Times New Roman"/>
-          <w:b/>
-          <w:color w:val="538135" w:themeColor="accent6" w:themeShade="BF"/>
-          <w:sz w:val="28"/>
-          <w:szCs w:val="28"/>
-        </w:rPr>
-      </w:pPr>
-      <w:r>
-        <w:rPr>
-          <w:rFonts w:ascii="Times New Roman" w:hAnsi="Times New Roman" w:cs="Times New Roman"/>
-          <w:b/>
-          <w:color w:val="538135" w:themeColor="accent6" w:themeShade="BF"/>
-          <w:sz w:val="28"/>
-          <w:szCs w:val="28"/>
-        </w:rPr>
-        <w:t>Athletic</w:t>
-      </w:r>
-      <w:r>
-        <w:rPr>
-          <w:rFonts w:ascii="Times New Roman" w:hAnsi="Times New Roman" w:cs="Times New Roman"/>
-          <w:b/>
-          <w:color w:val="538135" w:themeColor="accent6" w:themeShade="BF"/>
-          <w:sz w:val="28"/>
-          <w:szCs w:val="28"/>
-        </w:rPr>
-        <w:t xml:space="preserve"> Experience</w:t>
-      </w:r>
-      <w:r>
-        <w:rPr>
-          <w:rFonts w:ascii="Times New Roman" w:hAnsi="Times New Roman" w:cs="Times New Roman"/>
-          <w:b/>
-          <w:color w:val="538135" w:themeColor="accent6" w:themeShade="BF"/>
-          <w:sz w:val="28"/>
-          <w:szCs w:val="28"/>
-        </w:rPr>
-        <w:t>:</w:t>
-      </w:r>
-    </w:p>
-    <w:p>
-      <w:pPr>
-        <w:pStyle w:val="ListParagraph"/>
-        <w:rPr>
-          <w:rFonts w:ascii="Times New Roman" w:hAnsi="Times New Roman" w:cs="Times New Roman"/>
-          <w:i/>
-          <w:color w:val="000000" w:themeColor="text1"/>
-        </w:rPr>
-      </w:pPr>
-      <w:r>
-        <w:rPr>
-          <w:rFonts w:ascii="Times New Roman" w:hAnsi="Times New Roman" w:cs="Times New Roman"/>
-          <w:i/>
-          <w:color w:val="000000" w:themeColor="text1"/>
-        </w:rPr>
-        <w:t xml:space="preserve">Soccer – </w:t>
-      </w:r>
-      <w:proofErr w:type="spellStart"/>
-      <w:r>
-        <w:rPr>
-          <w:rFonts w:ascii="Times New Roman" w:hAnsi="Times New Roman" w:cs="Times New Roman"/>
-          <w:i/>
-          <w:color w:val="000000" w:themeColor="text1"/>
-        </w:rPr>
-        <w:t>Kraybill</w:t>
-      </w:r>
-      <w:proofErr w:type="spellEnd"/>
-      <w:r>
-        <w:rPr>
-          <w:rFonts w:ascii="Times New Roman" w:hAnsi="Times New Roman" w:cs="Times New Roman"/>
-          <w:i/>
-          <w:color w:val="000000" w:themeColor="text1"/>
-        </w:rPr>
-        <w:t xml:space="preserve"> Mennonite, Penn Legacy, </w:t>
-      </w:r>
-      <w:proofErr w:type="spellStart"/>
-      <w:r>
-        <w:rPr>
-          <w:rFonts w:ascii="Times New Roman" w:hAnsi="Times New Roman" w:cs="Times New Roman"/>
-          <w:i/>
-          <w:color w:val="000000" w:themeColor="text1"/>
-        </w:rPr>
-        <w:t>Hempfield</w:t>
-      </w:r>
-      <w:proofErr w:type="spellEnd"/>
-      <w:r>
-        <w:rPr>
-          <w:rFonts w:ascii="Times New Roman" w:hAnsi="Times New Roman" w:cs="Times New Roman"/>
-          <w:i/>
-          <w:color w:val="000000" w:themeColor="text1"/>
-        </w:rPr>
-        <w:t xml:space="preserve"> High School, Penn United Force</w:t>
-      </w:r>
-    </w:p>
-    <w:p>
-      <w:pPr>
-        <w:pStyle w:val="ListParagraph"/>
-        <w:rPr>
-          <w:rFonts w:ascii="Times New Roman" w:hAnsi="Times New Roman" w:cs="Times New Roman"/>
-          <w:color w:val="000000" w:themeColor="text1"/>
-        </w:rPr>
-      </w:pPr>
-      <w:r>
-        <w:rPr>
-          <w:rFonts w:ascii="Times New Roman" w:hAnsi="Times New Roman" w:cs="Times New Roman"/>
-          <w:color w:val="000000" w:themeColor="text1"/>
-        </w:rPr>
-        <w:t>Playing</w:t>
-      </w:r>
-      <w:r>
-        <w:rPr>
-          <w:rFonts w:ascii="Times New Roman" w:hAnsi="Times New Roman" w:cs="Times New Roman"/>
-          <w:color w:val="000000" w:themeColor="text1"/>
-        </w:rPr>
-        <w:t xml:space="preserve"> s</w:t>
-      </w:r>
-      <w:r>
-        <w:rPr>
-          <w:rFonts w:ascii="Times New Roman" w:hAnsi="Times New Roman" w:cs="Times New Roman"/>
-          <w:color w:val="000000" w:themeColor="text1"/>
-        </w:rPr>
-        <w:t xml:space="preserve">occer throughout my middle and high school career </w:t>
-      </w:r>
-      <w:r>
-        <w:rPr>
-          <w:rFonts w:ascii="Times New Roman" w:hAnsi="Times New Roman" w:cs="Times New Roman"/>
-          <w:color w:val="000000" w:themeColor="text1"/>
-        </w:rPr>
-        <w:t xml:space="preserve">taught </w:t>
-      </w:r>
-      <w:r>
-        <w:rPr>
-          <w:rFonts w:ascii="Times New Roman" w:hAnsi="Times New Roman" w:cs="Times New Roman"/>
-          <w:color w:val="000000" w:themeColor="text1"/>
-        </w:rPr>
-        <w:t>me how to work with other people on a team, step up to be a leader, and work for what I want to achieve.</w:t>
-      </w:r>
-    </w:p>
-    <w:p>
-      <w:pPr>
-        <w:pStyle w:val="ListParagraph"/>
-        <w:rPr>
-          <w:rFonts w:ascii="Times New Roman" w:hAnsi="Times New Roman" w:cs="Times New Roman"/>
-          <w:color w:val="000000" w:themeColor="text1"/>
-          <w:sz w:val="20"/>
-          <w:szCs w:val="20"/>
-        </w:rPr>
-      </w:pPr>
-    </w:p>
-    <w:p>
-      <w:pPr>
-        <w:pStyle w:val="ListParagraph"/>
-        <w:rPr>
-          <w:rFonts w:ascii="Times New Roman" w:hAnsi="Times New Roman" w:cs="Times New Roman"/>
-          <w:i/>
-          <w:color w:val="000000" w:themeColor="text1"/>
-        </w:rPr>
-      </w:pPr>
-      <w:r>
-        <w:rPr>
-          <w:rFonts w:ascii="Times New Roman" w:hAnsi="Times New Roman" w:cs="Times New Roman"/>
-          <w:i/>
-          <w:color w:val="000000" w:themeColor="text1"/>
-        </w:rPr>
-        <w:t xml:space="preserve">Wrestling – </w:t>
-      </w:r>
-      <w:proofErr w:type="spellStart"/>
-      <w:r>
-        <w:rPr>
-          <w:rFonts w:ascii="Times New Roman" w:hAnsi="Times New Roman" w:cs="Times New Roman"/>
-          <w:i/>
-          <w:color w:val="000000" w:themeColor="text1"/>
-        </w:rPr>
-        <w:t>Hempfield</w:t>
-      </w:r>
-      <w:proofErr w:type="spellEnd"/>
-      <w:r>
-        <w:rPr>
-          <w:rFonts w:ascii="Times New Roman" w:hAnsi="Times New Roman" w:cs="Times New Roman"/>
-          <w:i/>
-          <w:color w:val="000000" w:themeColor="text1"/>
-        </w:rPr>
-        <w:t xml:space="preserve"> High School</w:t>
-      </w:r>
-    </w:p>
-    <w:p>
-      <w:pPr>
-        <w:pStyle w:val="ListParagraph"/>
-        <w:rPr>
-          <w:rFonts w:ascii="Times New Roman" w:hAnsi="Times New Roman" w:cs="Times New Roman"/>
-          <w:color w:val="000000" w:themeColor="text1"/>
-        </w:rPr>
-      </w:pPr>
-      <w:r>
-        <w:rPr>
-          <w:rFonts w:ascii="Times New Roman" w:hAnsi="Times New Roman" w:cs="Times New Roman"/>
-          <w:color w:val="000000" w:themeColor="text1"/>
-        </w:rPr>
-        <w:t>Wrestling in high school forced me to keep</w:t>
-      </w:r>
-      <w:r>
-        <w:rPr>
-          <w:rFonts w:ascii="Times New Roman" w:hAnsi="Times New Roman" w:cs="Times New Roman"/>
-          <w:color w:val="000000" w:themeColor="text1"/>
-        </w:rPr>
-        <w:t xml:space="preserve"> my weight during the season in order</w:t>
-      </w:r>
-      <w:r>
-        <w:rPr>
-          <w:rFonts w:ascii="Times New Roman" w:hAnsi="Times New Roman" w:cs="Times New Roman"/>
-          <w:color w:val="000000" w:themeColor="text1"/>
-        </w:rPr>
-        <w:t xml:space="preserve"> make deadlines for important tournaments and matches</w:t>
+          <w:color w:val="000000" w:themeColor="text1"/>
+          <w:sz w:val="22"/>
+          <w:szCs w:val="22"/>
+        </w:rPr>
+        <w:t>Volunteer work in New York building and remodeling homes after hurricane Sandy over summer breaks gave me experience working with people who are not knowledgeable in my field of work.</w:t>
       </w:r>
     </w:p>
     <w:p/>
@@ -1138,6 +1149,119 @@
 <file path=word/numbering.xml><?xml version="1.0" encoding="utf-8"?>
 <w:numbering xmlns:wpc="http://schemas.microsoft.com/office/word/2010/wordprocessingCanvas" xmlns:mo="http://schemas.microsoft.com/office/mac/office/2008/main" xmlns:mc="http://schemas.openxmlformats.org/markup-compatibility/2006" xmlns:mv="urn:schemas-microsoft-com:mac:vml" xmlns:o="urn:schemas-microsoft-com:office:office" xmlns:r="http://schemas.openxmlformats.org/officeDocument/2006/relationships" xmlns:m="http://schemas.openxmlformats.org/officeDocument/2006/math" xmlns:v="urn:schemas-microsoft-com:vml" xmlns:wp14="http://schemas.microsoft.com/office/word/2010/wordprocessingDrawing" xmlns:wp="http://schemas.openxmlformats.org/drawingml/2006/wordprocessingDrawing" xmlns:w10="urn:schemas-microsoft-com:office:word" xmlns:w="http://schemas.openxmlformats.org/wordprocessingml/2006/main" xmlns:w14="http://schemas.microsoft.com/office/word/2010/wordml" xmlns:w15="http://schemas.microsoft.com/office/word/2012/wordml" xmlns:wpg="http://schemas.microsoft.com/office/word/2010/wordprocessingGroup" xmlns:wpi="http://schemas.microsoft.com/office/word/2010/wordprocessingInk" xmlns:wne="http://schemas.microsoft.com/office/word/2006/wordml" xmlns:wps="http://schemas.microsoft.com/office/word/2010/wordprocessingShape" mc:Ignorable="w14 w15 wp14">
   <w:abstractNum w:abstractNumId="0">
+    <w:nsid w:val="00BC6C00"/>
+    <w:multiLevelType w:val="hybridMultilevel"/>
+    <w:tmpl w:val="090A252A"/>
+    <w:lvl w:ilvl="0" w:tplc="04090005">
+      <w:start w:val="1"/>
+      <w:numFmt w:val="bullet"/>
+      <w:lvlText w:val=""/>
+      <w:lvlJc w:val="left"/>
+      <w:pPr>
+        <w:ind w:left="1440" w:hanging="360"/>
+      </w:pPr>
+      <w:rPr>
+        <w:rFonts w:ascii="Wingdings" w:hAnsi="Wingdings" w:hint="default"/>
+      </w:rPr>
+    </w:lvl>
+    <w:lvl w:ilvl="1" w:tplc="04090003" w:tentative="1">
+      <w:start w:val="1"/>
+      <w:numFmt w:val="bullet"/>
+      <w:lvlText w:val="o"/>
+      <w:lvlJc w:val="left"/>
+      <w:pPr>
+        <w:ind w:left="2160" w:hanging="360"/>
+      </w:pPr>
+      <w:rPr>
+        <w:rFonts w:ascii="Courier New" w:hAnsi="Courier New" w:cs="Courier New" w:hint="default"/>
+      </w:rPr>
+    </w:lvl>
+    <w:lvl w:ilvl="2" w:tplc="04090005" w:tentative="1">
+      <w:start w:val="1"/>
+      <w:numFmt w:val="bullet"/>
+      <w:lvlText w:val=""/>
+      <w:lvlJc w:val="left"/>
+      <w:pPr>
+        <w:ind w:left="2880" w:hanging="360"/>
+      </w:pPr>
+      <w:rPr>
+        <w:rFonts w:ascii="Wingdings" w:hAnsi="Wingdings" w:hint="default"/>
+      </w:rPr>
+    </w:lvl>
+    <w:lvl w:ilvl="3" w:tplc="04090001" w:tentative="1">
+      <w:start w:val="1"/>
+      <w:numFmt w:val="bullet"/>
+      <w:lvlText w:val=""/>
+      <w:lvlJc w:val="left"/>
+      <w:pPr>
+        <w:ind w:left="3600" w:hanging="360"/>
+      </w:pPr>
+      <w:rPr>
+        <w:rFonts w:ascii="Symbol" w:hAnsi="Symbol" w:hint="default"/>
+      </w:rPr>
+    </w:lvl>
+    <w:lvl w:ilvl="4" w:tplc="04090003" w:tentative="1">
+      <w:start w:val="1"/>
+      <w:numFmt w:val="bullet"/>
+      <w:lvlText w:val="o"/>
+      <w:lvlJc w:val="left"/>
+      <w:pPr>
+        <w:ind w:left="4320" w:hanging="360"/>
+      </w:pPr>
+      <w:rPr>
+        <w:rFonts w:ascii="Courier New" w:hAnsi="Courier New" w:cs="Courier New" w:hint="default"/>
+      </w:rPr>
+    </w:lvl>
+    <w:lvl w:ilvl="5" w:tplc="04090005" w:tentative="1">
+      <w:start w:val="1"/>
+      <w:numFmt w:val="bullet"/>
+      <w:lvlText w:val=""/>
+      <w:lvlJc w:val="left"/>
+      <w:pPr>
+        <w:ind w:left="5040" w:hanging="360"/>
+      </w:pPr>
+      <w:rPr>
+        <w:rFonts w:ascii="Wingdings" w:hAnsi="Wingdings" w:hint="default"/>
+      </w:rPr>
+    </w:lvl>
+    <w:lvl w:ilvl="6" w:tplc="04090001" w:tentative="1">
+      <w:start w:val="1"/>
+      <w:numFmt w:val="bullet"/>
+      <w:lvlText w:val=""/>
+      <w:lvlJc w:val="left"/>
+      <w:pPr>
+        <w:ind w:left="5760" w:hanging="360"/>
+      </w:pPr>
+      <w:rPr>
+        <w:rFonts w:ascii="Symbol" w:hAnsi="Symbol" w:hint="default"/>
+      </w:rPr>
+    </w:lvl>
+    <w:lvl w:ilvl="7" w:tplc="04090003" w:tentative="1">
+      <w:start w:val="1"/>
+      <w:numFmt w:val="bullet"/>
+      <w:lvlText w:val="o"/>
+      <w:lvlJc w:val="left"/>
+      <w:pPr>
+        <w:ind w:left="6480" w:hanging="360"/>
+      </w:pPr>
+      <w:rPr>
+        <w:rFonts w:ascii="Courier New" w:hAnsi="Courier New" w:cs="Courier New" w:hint="default"/>
+      </w:rPr>
+    </w:lvl>
+    <w:lvl w:ilvl="8" w:tplc="04090005" w:tentative="1">
+      <w:start w:val="1"/>
+      <w:numFmt w:val="bullet"/>
+      <w:lvlText w:val=""/>
+      <w:lvlJc w:val="left"/>
+      <w:pPr>
+        <w:ind w:left="7200" w:hanging="360"/>
+      </w:pPr>
+      <w:rPr>
+        <w:rFonts w:ascii="Wingdings" w:hAnsi="Wingdings" w:hint="default"/>
+      </w:rPr>
+    </w:lvl>
+  </w:abstractNum>
+  <w:abstractNum w:abstractNumId="1">
     <w:nsid w:val="05B6583B"/>
     <w:multiLevelType w:val="hybridMultilevel"/>
     <w:tmpl w:val="4BA66FDA"/>
@@ -1250,7 +1374,120 @@
       </w:rPr>
     </w:lvl>
   </w:abstractNum>
-  <w:abstractNum w:abstractNumId="1">
+  <w:abstractNum w:abstractNumId="2">
+    <w:nsid w:val="05F946DB"/>
+    <w:multiLevelType w:val="hybridMultilevel"/>
+    <w:tmpl w:val="6DAA9104"/>
+    <w:lvl w:ilvl="0" w:tplc="04090005">
+      <w:start w:val="1"/>
+      <w:numFmt w:val="bullet"/>
+      <w:lvlText w:val=""/>
+      <w:lvlJc w:val="left"/>
+      <w:pPr>
+        <w:ind w:left="1440" w:hanging="360"/>
+      </w:pPr>
+      <w:rPr>
+        <w:rFonts w:ascii="Wingdings" w:hAnsi="Wingdings" w:hint="default"/>
+      </w:rPr>
+    </w:lvl>
+    <w:lvl w:ilvl="1" w:tplc="04090003">
+      <w:start w:val="1"/>
+      <w:numFmt w:val="bullet"/>
+      <w:lvlText w:val="o"/>
+      <w:lvlJc w:val="left"/>
+      <w:pPr>
+        <w:ind w:left="2160" w:hanging="360"/>
+      </w:pPr>
+      <w:rPr>
+        <w:rFonts w:ascii="Courier New" w:hAnsi="Courier New" w:cs="Courier New" w:hint="default"/>
+      </w:rPr>
+    </w:lvl>
+    <w:lvl w:ilvl="2" w:tplc="04090005" w:tentative="1">
+      <w:start w:val="1"/>
+      <w:numFmt w:val="bullet"/>
+      <w:lvlText w:val=""/>
+      <w:lvlJc w:val="left"/>
+      <w:pPr>
+        <w:ind w:left="2880" w:hanging="360"/>
+      </w:pPr>
+      <w:rPr>
+        <w:rFonts w:ascii="Wingdings" w:hAnsi="Wingdings" w:hint="default"/>
+      </w:rPr>
+    </w:lvl>
+    <w:lvl w:ilvl="3" w:tplc="04090001" w:tentative="1">
+      <w:start w:val="1"/>
+      <w:numFmt w:val="bullet"/>
+      <w:lvlText w:val=""/>
+      <w:lvlJc w:val="left"/>
+      <w:pPr>
+        <w:ind w:left="3600" w:hanging="360"/>
+      </w:pPr>
+      <w:rPr>
+        <w:rFonts w:ascii="Symbol" w:hAnsi="Symbol" w:hint="default"/>
+      </w:rPr>
+    </w:lvl>
+    <w:lvl w:ilvl="4" w:tplc="04090003" w:tentative="1">
+      <w:start w:val="1"/>
+      <w:numFmt w:val="bullet"/>
+      <w:lvlText w:val="o"/>
+      <w:lvlJc w:val="left"/>
+      <w:pPr>
+        <w:ind w:left="4320" w:hanging="360"/>
+      </w:pPr>
+      <w:rPr>
+        <w:rFonts w:ascii="Courier New" w:hAnsi="Courier New" w:cs="Courier New" w:hint="default"/>
+      </w:rPr>
+    </w:lvl>
+    <w:lvl w:ilvl="5" w:tplc="04090005" w:tentative="1">
+      <w:start w:val="1"/>
+      <w:numFmt w:val="bullet"/>
+      <w:lvlText w:val=""/>
+      <w:lvlJc w:val="left"/>
+      <w:pPr>
+        <w:ind w:left="5040" w:hanging="360"/>
+      </w:pPr>
+      <w:rPr>
+        <w:rFonts w:ascii="Wingdings" w:hAnsi="Wingdings" w:hint="default"/>
+      </w:rPr>
+    </w:lvl>
+    <w:lvl w:ilvl="6" w:tplc="04090001" w:tentative="1">
+      <w:start w:val="1"/>
+      <w:numFmt w:val="bullet"/>
+      <w:lvlText w:val=""/>
+      <w:lvlJc w:val="left"/>
+      <w:pPr>
+        <w:ind w:left="5760" w:hanging="360"/>
+      </w:pPr>
+      <w:rPr>
+        <w:rFonts w:ascii="Symbol" w:hAnsi="Symbol" w:hint="default"/>
+      </w:rPr>
+    </w:lvl>
+    <w:lvl w:ilvl="7" w:tplc="04090003" w:tentative="1">
+      <w:start w:val="1"/>
+      <w:numFmt w:val="bullet"/>
+      <w:lvlText w:val="o"/>
+      <w:lvlJc w:val="left"/>
+      <w:pPr>
+        <w:ind w:left="6480" w:hanging="360"/>
+      </w:pPr>
+      <w:rPr>
+        <w:rFonts w:ascii="Courier New" w:hAnsi="Courier New" w:cs="Courier New" w:hint="default"/>
+      </w:rPr>
+    </w:lvl>
+    <w:lvl w:ilvl="8" w:tplc="04090005" w:tentative="1">
+      <w:start w:val="1"/>
+      <w:numFmt w:val="bullet"/>
+      <w:lvlText w:val=""/>
+      <w:lvlJc w:val="left"/>
+      <w:pPr>
+        <w:ind w:left="7200" w:hanging="360"/>
+      </w:pPr>
+      <w:rPr>
+        <w:rFonts w:ascii="Wingdings" w:hAnsi="Wingdings" w:hint="default"/>
+      </w:rPr>
+    </w:lvl>
+  </w:abstractNum>
+  <w:abstractNum w:abstractNumId="3">
     <w:nsid w:val="1E6B1B4B"/>
     <w:multiLevelType w:val="hybridMultilevel"/>
     <w:tmpl w:val="046E71B2"/>
@@ -1363,7 +1600,7 @@
       </w:rPr>
     </w:lvl>
   </w:abstractNum>
-  <w:abstractNum w:abstractNumId="2">
+  <w:abstractNum w:abstractNumId="4">
     <w:nsid w:val="4C674171"/>
     <w:multiLevelType w:val="hybridMultilevel"/>
     <w:tmpl w:val="89D8C4DA"/>
@@ -1477,12 +1714,18 @@
     </w:lvl>
   </w:abstractNum>
   <w:num w:numId="1">
+    <w:abstractNumId w:val="1"/>
+  </w:num>
+  <w:num w:numId="2">
+    <w:abstractNumId w:val="3"/>
+  </w:num>
+  <w:num w:numId="3">
+    <w:abstractNumId w:val="4"/>
+  </w:num>
+  <w:num w:numId="4">
     <w:abstractNumId w:val="0"/>
   </w:num>
-  <w:num w:numId="2">
-    <w:abstractNumId w:val="1"/>
-  </w:num>
-  <w:num w:numId="3">
+  <w:num w:numId="5">
     <w:abstractNumId w:val="2"/>
   </w:num>
 </w:numbering>

--- a/resume.docx
+++ b/resume.docx
@@ -20,20 +20,8 @@
           <w:sz w:val="40"/>
           <w:szCs w:val="40"/>
         </w:rPr>
-        <w:t xml:space="preserve">Caleb </w:t>
-      </w:r>
-      <w:proofErr w:type="spellStart"/>
-      <w:r>
-        <w:rPr>
-          <w:rFonts w:ascii="Times New Roman" w:hAnsi="Times New Roman" w:cs="Times New Roman"/>
-          <w:b/>
-          <w:color w:val="538135" w:themeColor="accent6" w:themeShade="BF"/>
-          <w:sz w:val="40"/>
-          <w:szCs w:val="40"/>
-        </w:rPr>
-        <w:t>Mahala</w:t>
-      </w:r>
-      <w:proofErr w:type="spellEnd"/>
+        <w:t>Caleb Mahala</w:t>
+      </w:r>
     </w:p>
     <w:p>
       <w:pPr>
@@ -254,23 +242,13 @@
         </w:rPr>
         <w:tab/>
       </w:r>
-      <w:proofErr w:type="spellStart"/>
-      <w:r>
-        <w:rPr>
-          <w:rFonts w:ascii="Times New Roman" w:hAnsi="Times New Roman" w:cs="Times New Roman"/>
-          <w:b/>
-          <w:sz w:val="22"/>
-        </w:rPr>
-        <w:t>Hempfield</w:t>
-      </w:r>
-      <w:proofErr w:type="spellEnd"/>
-      <w:r>
-        <w:rPr>
-          <w:rFonts w:ascii="Times New Roman" w:hAnsi="Times New Roman" w:cs="Times New Roman"/>
-          <w:b/>
-          <w:sz w:val="22"/>
-        </w:rPr>
-        <w:t xml:space="preserve"> High School</w:t>
+      <w:r>
+        <w:rPr>
+          <w:rFonts w:ascii="Times New Roman" w:hAnsi="Times New Roman" w:cs="Times New Roman"/>
+          <w:b/>
+          <w:sz w:val="22"/>
+        </w:rPr>
+        <w:t>Hempfield High School</w:t>
       </w:r>
       <w:r>
         <w:rPr>
@@ -712,31 +690,13 @@
         </w:rPr>
         <w:t>Version Control(</w:t>
       </w:r>
-      <w:proofErr w:type="spellStart"/>
-      <w:r>
-        <w:rPr>
-          <w:rFonts w:ascii="Times New Roman" w:hAnsi="Times New Roman" w:cs="Times New Roman"/>
-          <w:color w:val="000000" w:themeColor="text1"/>
-        </w:rPr>
-        <w:t>Git</w:t>
-      </w:r>
-      <w:proofErr w:type="spellEnd"/>
-      <w:r>
-        <w:rPr>
-          <w:rFonts w:ascii="Times New Roman" w:hAnsi="Times New Roman" w:cs="Times New Roman"/>
-          <w:color w:val="000000" w:themeColor="text1"/>
-        </w:rPr>
-        <w:t>/</w:t>
-      </w:r>
-      <w:proofErr w:type="spellStart"/>
-      <w:r>
-        <w:rPr>
-          <w:rFonts w:ascii="Times New Roman" w:hAnsi="Times New Roman" w:cs="Times New Roman"/>
-          <w:color w:val="000000" w:themeColor="text1"/>
-        </w:rPr>
-        <w:t>Github</w:t>
-      </w:r>
-      <w:proofErr w:type="spellEnd"/>
+      <w:r>
+        <w:rPr>
+          <w:rFonts w:ascii="Times New Roman" w:hAnsi="Times New Roman" w:cs="Times New Roman"/>
+          <w:color w:val="000000" w:themeColor="text1"/>
+        </w:rPr>
+        <w:t>Git/Github</w:t>
+      </w:r>
       <w:r>
         <w:rPr>
           <w:rFonts w:ascii="Times New Roman" w:hAnsi="Times New Roman" w:cs="Times New Roman"/>
@@ -814,7 +774,6 @@
         </w:rPr>
         <w:t xml:space="preserve">/SCSS, </w:t>
       </w:r>
-      <w:proofErr w:type="gramStart"/>
       <w:r>
         <w:rPr>
           <w:rFonts w:ascii="Times New Roman" w:hAnsi="Times New Roman" w:cs="Times New Roman"/>
@@ -827,15 +786,7 @@
           <w:rFonts w:ascii="Times New Roman" w:hAnsi="Times New Roman" w:cs="Times New Roman"/>
           <w:color w:val="000000" w:themeColor="text1"/>
         </w:rPr>
-        <w:t>(</w:t>
-      </w:r>
-      <w:proofErr w:type="gramEnd"/>
-      <w:r>
-        <w:rPr>
-          <w:rFonts w:ascii="Times New Roman" w:hAnsi="Times New Roman" w:cs="Times New Roman"/>
-          <w:color w:val="000000" w:themeColor="text1"/>
-        </w:rPr>
-        <w:t>JQuery, Express)</w:t>
+        <w:t>(JQuery, Express)</w:t>
       </w:r>
       <w:r>
         <w:rPr>
@@ -861,7 +812,6 @@
         </w:rPr>
         <w:t xml:space="preserve">Mustache, </w:t>
       </w:r>
-      <w:proofErr w:type="spellStart"/>
       <w:r>
         <w:rPr>
           <w:rFonts w:ascii="Times New Roman" w:hAnsi="Times New Roman" w:cs="Times New Roman"/>
@@ -869,7 +819,6 @@
         </w:rPr>
         <w:t>MacOS</w:t>
       </w:r>
-      <w:proofErr w:type="spellEnd"/>
     </w:p>
     <w:p>
       <w:pPr>
@@ -887,8 +836,6 @@
           <w:rFonts w:ascii="Times New Roman" w:hAnsi="Times New Roman" w:cs="Times New Roman"/>
         </w:rPr>
       </w:pPr>
-      <w:bookmarkStart w:id="0" w:name="_GoBack"/>
-      <w:bookmarkEnd w:id="0"/>
       <w:r>
         <w:rPr>
           <w:rFonts w:ascii="Times New Roman" w:hAnsi="Times New Roman" w:cs="Times New Roman"/>
@@ -1015,7 +962,27 @@
           <w:color w:val="000000" w:themeColor="text1"/>
           <w:sz w:val="22"/>
         </w:rPr>
-        <w:t>Volunteer work in Haiti gave me experience working with people from different cultural and ethical backgrounds.</w:t>
+        <w:t>Volunteer work in Haiti gave me experience working with people from different cultural and eth</w:t>
+      </w:r>
+      <w:r>
+        <w:rPr>
+          <w:rFonts w:ascii="Times New Roman" w:hAnsi="Times New Roman" w:cs="Times New Roman"/>
+          <w:i/>
+          <w:color w:val="000000" w:themeColor="text1"/>
+          <w:sz w:val="22"/>
+        </w:rPr>
+        <w:t>nic</w:t>
+      </w:r>
+      <w:bookmarkStart w:id="0" w:name="_GoBack"/>
+      <w:bookmarkEnd w:id="0"/>
+      <w:r>
+        <w:rPr>
+          <w:rFonts w:ascii="Times New Roman" w:hAnsi="Times New Roman" w:cs="Times New Roman"/>
+          <w:i/>
+          <w:color w:val="000000" w:themeColor="text1"/>
+          <w:sz w:val="22"/>
+        </w:rPr>
+        <w:t xml:space="preserve"> backgrounds.</w:t>
       </w:r>
     </w:p>
     <w:p>
